--- a/Project Report.docx
+++ b/Project Report.docx
@@ -2,22 +2,47 @@
 <file path=word/document.xml><?xml version="1.0" encoding="utf-8"?>
 <w:document xmlns:wpc="http://schemas.microsoft.com/office/word/2010/wordprocessingCanvas" xmlns:cx="http://schemas.microsoft.com/office/drawing/2014/chartex" xmlns:cx1="http://schemas.microsoft.com/office/drawing/2015/9/8/chartex" xmlns:cx2="http://schemas.microsoft.com/office/drawing/2015/10/21/chartex" xmlns:cx3="http://schemas.microsoft.com/office/drawing/2016/5/9/chartex" xmlns:cx4="http://schemas.microsoft.com/office/drawing/2016/5/10/chartex" xmlns:cx5="http://schemas.microsoft.com/office/drawing/2016/5/11/chartex" xmlns:cx6="http://schemas.microsoft.com/office/drawing/2016/5/12/chartex" xmlns:cx7="http://schemas.microsoft.com/office/drawing/2016/5/13/chartex" xmlns:cx8="http://schemas.microsoft.com/office/drawing/2016/5/14/chartex" xmlns:mc="http://schemas.openxmlformats.org/markup-compatibility/2006" xmlns:aink="http://schemas.microsoft.com/office/drawing/2016/ink" xmlns:am3d="http://schemas.microsoft.com/office/drawing/2017/model3d" xmlns:o="urn:schemas-microsoft-com:office:office" xmlns:r="http://schemas.openxmlformats.org/officeDocument/2006/relationships" xmlns:m="http://schemas.openxmlformats.org/officeDocument/2006/math" xmlns:v="urn:schemas-microsoft-com:vml" xmlns:wp14="http://schemas.microsoft.com/office/word/2010/wordprocessingDrawing" xmlns:wp="http://schemas.openxmlformats.org/drawingml/2006/wordprocessingDrawing" xmlns:w10="urn:schemas-microsoft-com:office:word" xmlns:w="http://schemas.openxmlformats.org/wordprocessingml/2006/main" xmlns:w14="http://schemas.microsoft.com/office/word/2010/wordml" xmlns:w15="http://schemas.microsoft.com/office/word/2012/wordml" xmlns:w16cex="http://schemas.microsoft.com/office/word/2018/wordml/cex" xmlns:w16cid="http://schemas.microsoft.com/office/word/2016/wordml/cid" xmlns:w16="http://schemas.microsoft.com/office/word/2018/wordml" xmlns:w16sdtdh="http://schemas.microsoft.com/office/word/2020/wordml/sdtdatahash" xmlns:w16se="http://schemas.microsoft.com/office/word/2015/wordml/symex" xmlns:wpg="http://schemas.microsoft.com/office/word/2010/wordprocessingGroup" xmlns:wpi="http://schemas.microsoft.com/office/word/2010/wordprocessingInk" xmlns:wne="http://schemas.microsoft.com/office/word/2006/wordml" xmlns:wps="http://schemas.microsoft.com/office/word/2010/wordprocessingShape" mc:Ignorable="w14 w15 w16se w16cid w16 w16cex w16sdtdh wp14">
   <w:body>
+    <w:p>
+      <w:pPr>
+        <w:jc w:val="center"/>
+        <w:rPr>
+          <w:sz w:val="36"/>
+          <w:szCs w:val="36"/>
+          <w:u w:val="single"/>
+        </w:rPr>
+      </w:pPr>
+      <w:r>
+        <w:rPr>
+          <w:sz w:val="36"/>
+          <w:szCs w:val="36"/>
+          <w:u w:val="single"/>
+        </w:rPr>
+        <w:softHyphen/>
+        <w:t>Project Report: Key Logger</w:t>
+      </w:r>
+    </w:p>
+    <w:p>
+      <w:pPr>
+        <w:jc w:val="center"/>
+      </w:pPr>
+      <w:r>
+        <w:t>By: Dan Sutter, Lauren Potersnak</w:t>
+      </w:r>
+    </w:p>
     <w:p/>
-    <w:p/>
-    <w:p>
-      <w:pPr>
-        <w:pStyle w:val="ListParagraph"/>
-        <w:numPr>
-          <w:ilvl w:val="0"/>
-          <w:numId w:val="1"/>
-        </w:numPr>
+    <w:p>
+      <w:pPr>
         <w:rPr>
-          <w:color w:val="FF0000"/>
+          <w:b/>
+          <w:bCs/>
+          <w:u w:val="single"/>
         </w:rPr>
       </w:pPr>
       <w:r>
         <w:rPr>
-          <w:color w:val="FF0000"/>
+          <w:b/>
+          <w:bCs/>
+          <w:u w:val="single"/>
         </w:rPr>
         <w:t>Objectives</w:t>
       </w:r>
@@ -29,67 +54,150 @@
           <w:ilvl w:val="1"/>
           <w:numId w:val="1"/>
         </w:numPr>
+      </w:pPr>
+      <w:r>
+        <w:t>Create a keylogger</w:t>
+      </w:r>
+    </w:p>
+    <w:p>
+      <w:pPr>
+        <w:pStyle w:val="ListParagraph"/>
+        <w:numPr>
+          <w:ilvl w:val="2"/>
+          <w:numId w:val="1"/>
+        </w:numPr>
+      </w:pPr>
+      <w:r>
+        <w:t xml:space="preserve">Records key typing of the </w:t>
+      </w:r>
+      <w:r>
+        <w:t>victim</w:t>
+      </w:r>
+    </w:p>
+    <w:p>
+      <w:pPr>
+        <w:pStyle w:val="ListParagraph"/>
+        <w:numPr>
+          <w:ilvl w:val="2"/>
+          <w:numId w:val="1"/>
+        </w:numPr>
+      </w:pPr>
+      <w:r>
+        <w:t xml:space="preserve">Screen captures the </w:t>
+      </w:r>
+      <w:r>
+        <w:t>victim’s</w:t>
+      </w:r>
+      <w:r>
+        <w:t xml:space="preserve"> screens</w:t>
+      </w:r>
+    </w:p>
+    <w:p>
+      <w:pPr>
+        <w:pStyle w:val="ListParagraph"/>
+        <w:numPr>
+          <w:ilvl w:val="2"/>
+          <w:numId w:val="1"/>
+        </w:numPr>
+      </w:pPr>
+      <w:r>
+        <w:t xml:space="preserve">Records what program the </w:t>
+      </w:r>
+      <w:r>
+        <w:t>victim’s</w:t>
+      </w:r>
+      <w:r>
+        <w:t xml:space="preserve"> </w:t>
+      </w:r>
+      <w:r>
+        <w:t>is using</w:t>
+      </w:r>
+    </w:p>
+    <w:p>
+      <w:pPr>
+        <w:pStyle w:val="ListParagraph"/>
+        <w:numPr>
+          <w:ilvl w:val="2"/>
+          <w:numId w:val="1"/>
+        </w:numPr>
+      </w:pPr>
+      <w:r>
+        <w:t>Sends the key and screen captures to the attacker’s email</w:t>
+      </w:r>
+    </w:p>
+    <w:p>
+      <w:pPr>
+        <w:pStyle w:val="ListParagraph"/>
+        <w:numPr>
+          <w:ilvl w:val="2"/>
+          <w:numId w:val="1"/>
+        </w:numPr>
+      </w:pPr>
+      <w:r>
+        <w:t>Runs undetected on an unprotected computer</w:t>
+      </w:r>
+    </w:p>
+    <w:p>
+      <w:pPr>
+        <w:pStyle w:val="ListParagraph"/>
+        <w:numPr>
+          <w:ilvl w:val="1"/>
+          <w:numId w:val="1"/>
+        </w:numPr>
+      </w:pPr>
+      <w:r>
+        <w:t>Learn about how keyloggers work</w:t>
+      </w:r>
+    </w:p>
+    <w:p>
+      <w:pPr>
+        <w:pStyle w:val="ListParagraph"/>
+        <w:numPr>
+          <w:ilvl w:val="2"/>
+          <w:numId w:val="1"/>
+        </w:numPr>
+      </w:pPr>
+      <w:r>
+        <w:t>How they are used maliciously</w:t>
+      </w:r>
+    </w:p>
+    <w:p>
+      <w:pPr>
+        <w:pStyle w:val="ListParagraph"/>
+        <w:numPr>
+          <w:ilvl w:val="2"/>
+          <w:numId w:val="1"/>
+        </w:numPr>
+      </w:pPr>
+      <w:r>
+        <w:t>How they are placed on computers</w:t>
+      </w:r>
+    </w:p>
+    <w:p>
+      <w:pPr>
+        <w:pStyle w:val="ListParagraph"/>
+        <w:numPr>
+          <w:ilvl w:val="2"/>
+          <w:numId w:val="1"/>
+        </w:numPr>
+      </w:pPr>
+      <w:r>
+        <w:t>How they can be protected against</w:t>
+      </w:r>
+    </w:p>
+    <w:p>
+      <w:pPr>
         <w:rPr>
-          <w:color w:val="FF0000"/>
+          <w:b/>
+          <w:bCs/>
+          <w:u w:val="single"/>
         </w:rPr>
       </w:pPr>
       <w:r>
         <w:rPr>
-          <w:color w:val="FF0000"/>
-        </w:rPr>
-        <w:t>Create a keylogger</w:t>
-      </w:r>
-    </w:p>
-    <w:p>
-      <w:pPr>
-        <w:pStyle w:val="ListParagraph"/>
-        <w:numPr>
-          <w:ilvl w:val="1"/>
-          <w:numId w:val="1"/>
-        </w:numPr>
-        <w:rPr>
-          <w:color w:val="FF0000"/>
-        </w:rPr>
-      </w:pPr>
-      <w:r>
-        <w:rPr>
-          <w:color w:val="FF0000"/>
-        </w:rPr>
-        <w:t>Learn more about how keyloggers work</w:t>
-      </w:r>
-    </w:p>
-    <w:p>
-      <w:pPr>
-        <w:pStyle w:val="ListParagraph"/>
-        <w:numPr>
-          <w:ilvl w:val="1"/>
-          <w:numId w:val="1"/>
-        </w:numPr>
-        <w:rPr>
-          <w:color w:val="FF0000"/>
-        </w:rPr>
-      </w:pPr>
-      <w:r>
-        <w:rPr>
-          <w:color w:val="FF0000"/>
-        </w:rPr>
-        <w:t>Hide the keylogger?</w:t>
-      </w:r>
-    </w:p>
-    <w:p>
-      <w:pPr>
-        <w:pStyle w:val="ListParagraph"/>
-        <w:numPr>
-          <w:ilvl w:val="0"/>
-          <w:numId w:val="1"/>
-        </w:numPr>
-        <w:rPr>
-          <w:color w:val="FF0000"/>
-        </w:rPr>
-      </w:pPr>
-      <w:r>
-        <w:rPr>
-          <w:color w:val="FF0000"/>
+          <w:b/>
+          <w:bCs/>
+          <w:u w:val="single"/>
         </w:rPr>
         <w:t>High level design</w:t>
       </w:r>
@@ -101,43 +209,114 @@
           <w:ilvl w:val="1"/>
           <w:numId w:val="1"/>
         </w:numPr>
+      </w:pPr>
+      <w:proofErr w:type="spellStart"/>
+      <w:r>
+        <w:t>Key_logger</w:t>
+      </w:r>
+      <w:proofErr w:type="spellEnd"/>
+      <w:r>
+        <w:t xml:space="preserve"> gets activated either by clicking on the </w:t>
+      </w:r>
+      <w:proofErr w:type="spellStart"/>
+      <w:r>
+        <w:t>py</w:t>
+      </w:r>
+      <w:r>
+        <w:t>w</w:t>
+      </w:r>
+      <w:proofErr w:type="spellEnd"/>
+      <w:r>
+        <w:t xml:space="preserve"> file or by </w:t>
+      </w:r>
+      <w:r>
+        <w:t>attaching it to</w:t>
+      </w:r>
+      <w:r>
+        <w:t xml:space="preserve"> a trusted program</w:t>
+      </w:r>
+      <w:r>
+        <w:t xml:space="preserve"> with launch.bat</w:t>
+      </w:r>
+    </w:p>
+    <w:p>
+      <w:pPr>
+        <w:pStyle w:val="ListParagraph"/>
+        <w:numPr>
+          <w:ilvl w:val="1"/>
+          <w:numId w:val="1"/>
+        </w:numPr>
+      </w:pPr>
+      <w:r>
+        <w:t xml:space="preserve">The </w:t>
+      </w:r>
+      <w:proofErr w:type="spellStart"/>
+      <w:r>
+        <w:t>Key_logger.py</w:t>
+      </w:r>
+      <w:r>
+        <w:t>w</w:t>
+      </w:r>
+      <w:proofErr w:type="spellEnd"/>
+      <w:r>
+        <w:t xml:space="preserve"> runs in the background and periodically sends emails to the keylogger email</w:t>
+      </w:r>
+    </w:p>
+    <w:p>
+      <w:pPr>
+        <w:pStyle w:val="ListParagraph"/>
+        <w:numPr>
+          <w:ilvl w:val="1"/>
+          <w:numId w:val="1"/>
+        </w:numPr>
+      </w:pPr>
+      <w:r>
+        <w:t xml:space="preserve">Keys logged with </w:t>
+      </w:r>
+      <w:proofErr w:type="spellStart"/>
+      <w:r>
+        <w:t>on_press</w:t>
+      </w:r>
+      <w:proofErr w:type="spellEnd"/>
+      <w:r>
+        <w:t xml:space="preserve"> function and emailed with </w:t>
+      </w:r>
+      <w:proofErr w:type="spellStart"/>
+      <w:proofErr w:type="gramStart"/>
+      <w:r>
+        <w:t>smtplib.SMTP</w:t>
+      </w:r>
+      <w:proofErr w:type="gramEnd"/>
+      <w:r>
+        <w:t>_SSL</w:t>
+      </w:r>
+      <w:proofErr w:type="spellEnd"/>
+    </w:p>
+    <w:p>
+      <w:pPr>
+        <w:pStyle w:val="ListParagraph"/>
+        <w:numPr>
+          <w:ilvl w:val="1"/>
+          <w:numId w:val="1"/>
+        </w:numPr>
+      </w:pPr>
+      <w:r>
+        <w:t>Emails made readable by removing ‘’ and implementing a way to account for spaces and backspaces</w:t>
+      </w:r>
+    </w:p>
+    <w:p>
+      <w:pPr>
         <w:rPr>
-          <w:color w:val="FF0000"/>
+          <w:b/>
+          <w:bCs/>
+          <w:u w:val="single"/>
         </w:rPr>
       </w:pPr>
       <w:r>
         <w:rPr>
-          <w:color w:val="FF0000"/>
-        </w:rPr>
-        <w:t>Can we just copy and paste</w:t>
-      </w:r>
-      <w:r>
-        <w:rPr>
-          <w:color w:val="FF0000"/>
-        </w:rPr>
-        <w:t xml:space="preserve"> from</w:t>
-      </w:r>
-      <w:r>
-        <w:rPr>
-          <w:color w:val="FF0000"/>
-        </w:rPr>
-        <w:t xml:space="preserve"> the proposal here?</w:t>
-      </w:r>
-    </w:p>
-    <w:p>
-      <w:pPr>
-        <w:pStyle w:val="ListParagraph"/>
-        <w:numPr>
-          <w:ilvl w:val="0"/>
-          <w:numId w:val="1"/>
-        </w:numPr>
-        <w:rPr>
-          <w:color w:val="FF0000"/>
-        </w:rPr>
-      </w:pPr>
-      <w:r>
-        <w:rPr>
-          <w:color w:val="FF0000"/>
+          <w:b/>
+          <w:bCs/>
+          <w:u w:val="single"/>
         </w:rPr>
         <w:t>Implementation</w:t>
       </w:r>
@@ -149,145 +328,400 @@
           <w:ilvl w:val="1"/>
           <w:numId w:val="1"/>
         </w:numPr>
+      </w:pPr>
+      <w:r>
+        <w:t xml:space="preserve">Implemented with python version 3.9 using </w:t>
+      </w:r>
+      <w:proofErr w:type="spellStart"/>
+      <w:r>
+        <w:t>pynput</w:t>
+      </w:r>
+      <w:proofErr w:type="spellEnd"/>
+      <w:r>
+        <w:t xml:space="preserve"> library functions</w:t>
+      </w:r>
+    </w:p>
+    <w:p>
+      <w:pPr>
+        <w:pStyle w:val="ListParagraph"/>
+        <w:numPr>
+          <w:ilvl w:val="1"/>
+          <w:numId w:val="1"/>
+        </w:numPr>
+      </w:pPr>
+      <w:proofErr w:type="spellStart"/>
+      <w:r>
+        <w:t>pyw</w:t>
+      </w:r>
+      <w:proofErr w:type="spellEnd"/>
+      <w:r>
+        <w:t xml:space="preserve"> to hide</w:t>
+      </w:r>
+      <w:r>
+        <w:t xml:space="preserve"> when the program is running on an unprotected computer</w:t>
+      </w:r>
+    </w:p>
+    <w:p>
+      <w:pPr>
+        <w:pStyle w:val="ListParagraph"/>
+        <w:numPr>
+          <w:ilvl w:val="2"/>
+          <w:numId w:val="1"/>
+        </w:numPr>
+      </w:pPr>
+      <w:r>
+        <w:t xml:space="preserve">if the normal </w:t>
+      </w:r>
+      <w:proofErr w:type="spellStart"/>
+      <w:r>
+        <w:t>py</w:t>
+      </w:r>
+      <w:proofErr w:type="spellEnd"/>
+      <w:r>
+        <w:t xml:space="preserve"> used for the python program then a message of the program running will be shown to the </w:t>
+      </w:r>
+      <w:r>
+        <w:t>victim</w:t>
+      </w:r>
+    </w:p>
+    <w:p>
+      <w:pPr>
+        <w:pStyle w:val="ListParagraph"/>
+        <w:numPr>
+          <w:ilvl w:val="1"/>
+          <w:numId w:val="1"/>
+        </w:numPr>
+      </w:pPr>
+      <w:r>
+        <w:t xml:space="preserve">Our logger records the users’ </w:t>
+      </w:r>
+      <w:r>
+        <w:t>keystrokes</w:t>
+      </w:r>
+    </w:p>
+    <w:p>
+      <w:pPr>
+        <w:pStyle w:val="ListParagraph"/>
+        <w:numPr>
+          <w:ilvl w:val="2"/>
+          <w:numId w:val="1"/>
+        </w:numPr>
+      </w:pPr>
+      <w:r>
+        <w:t>works w</w:t>
+      </w:r>
+      <w:r>
+        <w:t>ith</w:t>
+      </w:r>
+      <w:r>
+        <w:t xml:space="preserve"> on-screen keyboard</w:t>
+      </w:r>
+    </w:p>
+    <w:p>
+      <w:pPr>
+        <w:pStyle w:val="ListParagraph"/>
+        <w:numPr>
+          <w:ilvl w:val="1"/>
+          <w:numId w:val="1"/>
+        </w:numPr>
+      </w:pPr>
+      <w:r>
+        <w:t xml:space="preserve">Our logger sends </w:t>
+      </w:r>
+      <w:r>
+        <w:t>screenshots</w:t>
+      </w:r>
+      <w:r>
+        <w:t xml:space="preserve"> of the </w:t>
+      </w:r>
+      <w:r>
+        <w:t>victim’s</w:t>
+      </w:r>
+      <w:r>
+        <w:t xml:space="preserve"> computer screen</w:t>
+      </w:r>
+    </w:p>
+    <w:p>
+      <w:pPr>
+        <w:pStyle w:val="ListParagraph"/>
+        <w:numPr>
+          <w:ilvl w:val="1"/>
+          <w:numId w:val="1"/>
+        </w:numPr>
+      </w:pPr>
+      <w:r>
+        <w:t>The attacker obtains this information through email and the key logger periodically sends the information it has captured</w:t>
+      </w:r>
+      <w:r>
+        <w:t xml:space="preserve"> </w:t>
+      </w:r>
+    </w:p>
+    <w:p>
+      <w:pPr>
+        <w:pStyle w:val="ListParagraph"/>
+        <w:numPr>
+          <w:ilvl w:val="1"/>
+          <w:numId w:val="1"/>
+        </w:numPr>
+      </w:pPr>
+      <w:r>
+        <w:t xml:space="preserve">Also Created a launch.bat file that can be attached to the </w:t>
+      </w:r>
+      <w:r>
+        <w:t>victim’s</w:t>
+      </w:r>
+      <w:r>
+        <w:t xml:space="preserve"> internet </w:t>
+      </w:r>
+      <w:r>
+        <w:t>explorer</w:t>
+      </w:r>
+      <w:r>
+        <w:t xml:space="preserve"> shortcut</w:t>
+      </w:r>
+      <w:r>
+        <w:t>.</w:t>
+      </w:r>
+    </w:p>
+    <w:p>
+      <w:pPr>
+        <w:pStyle w:val="ListParagraph"/>
+        <w:numPr>
+          <w:ilvl w:val="2"/>
+          <w:numId w:val="1"/>
+        </w:numPr>
+      </w:pPr>
+      <w:r>
+        <w:t xml:space="preserve">This would launch both the logger and internet explorer when the </w:t>
+      </w:r>
+      <w:r>
+        <w:t>victim</w:t>
+      </w:r>
+      <w:r>
+        <w:t xml:space="preserve"> selects the internet explorer short cut</w:t>
+      </w:r>
+    </w:p>
+    <w:p>
+      <w:pPr>
         <w:rPr>
-          <w:color w:val="FF0000"/>
+          <w:b/>
+          <w:bCs/>
+          <w:u w:val="single"/>
         </w:rPr>
       </w:pPr>
-      <w:r>
+    </w:p>
+    <w:p>
+      <w:pPr>
         <w:rPr>
-          <w:color w:val="FF0000"/>
+          <w:b/>
+          <w:bCs/>
+          <w:u w:val="single"/>
         </w:rPr>
-        <w:t>pyw</w:t>
-      </w:r>
-      <w:r>
+      </w:pPr>
+    </w:p>
+    <w:p>
+      <w:pPr>
         <w:rPr>
-          <w:color w:val="FF0000"/>
+          <w:b/>
+          <w:bCs/>
+          <w:u w:val="single"/>
         </w:rPr>
-        <w:t xml:space="preserve"> to hide</w:t>
-      </w:r>
-    </w:p>
-    <w:p>
-      <w:pPr>
-        <w:pStyle w:val="ListParagraph"/>
-        <w:numPr>
-          <w:ilvl w:val="1"/>
-          <w:numId w:val="1"/>
-        </w:numPr>
+      </w:pPr>
+      <w:r>
         <w:rPr>
-          <w:color w:val="FF0000"/>
+          <w:b/>
+          <w:bCs/>
+          <w:u w:val="single"/>
         </w:rPr>
+        <w:lastRenderedPageBreak/>
+        <w:t>Output</w:t>
+      </w:r>
+    </w:p>
+    <w:p>
+      <w:pPr>
+        <w:pStyle w:val="ListParagraph"/>
+        <w:numPr>
+          <w:ilvl w:val="1"/>
+          <w:numId w:val="1"/>
+        </w:numPr>
       </w:pPr>
       <w:r>
         <w:rPr>
-          <w:color w:val="FF0000"/>
+          <w:noProof/>
         </w:rPr>
-        <w:t>keystrokes</w:t>
-      </w:r>
-    </w:p>
-    <w:p>
-      <w:pPr>
-        <w:pStyle w:val="ListParagraph"/>
-        <w:numPr>
-          <w:ilvl w:val="1"/>
-          <w:numId w:val="1"/>
-        </w:numPr>
+        <w:drawing>
+          <wp:anchor distT="0" distB="0" distL="114300" distR="114300" simplePos="0" relativeHeight="251658240" behindDoc="0" locked="0" layoutInCell="1" allowOverlap="1" wp14:anchorId="213AC961" wp14:editId="6EF961BB">
+            <wp:simplePos x="0" y="0"/>
+            <wp:positionH relativeFrom="column">
+              <wp:posOffset>403860</wp:posOffset>
+            </wp:positionH>
+            <wp:positionV relativeFrom="paragraph">
+              <wp:posOffset>581025</wp:posOffset>
+            </wp:positionV>
+            <wp:extent cx="5935980" cy="2095500"/>
+            <wp:effectExtent l="0" t="0" r="7620" b="0"/>
+            <wp:wrapTopAndBottom/>
+            <wp:docPr id="1" name="Picture 1"/>
+            <wp:cNvGraphicFramePr>
+              <a:graphicFrameLocks xmlns:a="http://schemas.openxmlformats.org/drawingml/2006/main" noChangeAspect="1"/>
+            </wp:cNvGraphicFramePr>
+            <a:graphic xmlns:a="http://schemas.openxmlformats.org/drawingml/2006/main">
+              <a:graphicData uri="http://schemas.openxmlformats.org/drawingml/2006/picture">
+                <pic:pic xmlns:pic="http://schemas.openxmlformats.org/drawingml/2006/picture">
+                  <pic:nvPicPr>
+                    <pic:cNvPr id="0" name="Picture 1"/>
+                    <pic:cNvPicPr>
+                      <a:picLocks noChangeAspect="1" noChangeArrowheads="1"/>
+                    </pic:cNvPicPr>
+                  </pic:nvPicPr>
+                  <pic:blipFill>
+                    <a:blip r:embed="rId7">
+                      <a:extLst>
+                        <a:ext uri="{28A0092B-C50C-407E-A947-70E740481C1C}">
+                          <a14:useLocalDpi xmlns:a14="http://schemas.microsoft.com/office/drawing/2010/main" val="0"/>
+                        </a:ext>
+                      </a:extLst>
+                    </a:blip>
+                    <a:srcRect/>
+                    <a:stretch>
+                      <a:fillRect/>
+                    </a:stretch>
+                  </pic:blipFill>
+                  <pic:spPr bwMode="auto">
+                    <a:xfrm>
+                      <a:off x="0" y="0"/>
+                      <a:ext cx="5935980" cy="2095500"/>
+                    </a:xfrm>
+                    <a:prstGeom prst="rect">
+                      <a:avLst/>
+                    </a:prstGeom>
+                    <a:noFill/>
+                    <a:ln>
+                      <a:noFill/>
+                    </a:ln>
+                  </pic:spPr>
+                </pic:pic>
+              </a:graphicData>
+            </a:graphic>
+            <wp14:sizeRelH relativeFrom="page">
+              <wp14:pctWidth>0</wp14:pctWidth>
+            </wp14:sizeRelH>
+            <wp14:sizeRelV relativeFrom="page">
+              <wp14:pctHeight>0</wp14:pctHeight>
+            </wp14:sizeRelV>
+          </wp:anchor>
+        </w:drawing>
+      </w:r>
+      <w:r>
+        <w:t>Sample output of only text capture</w:t>
+      </w:r>
+    </w:p>
+    <w:p>
+      <w:r>
         <w:rPr>
-          <w:color w:val="FF0000"/>
+          <w:noProof/>
         </w:rPr>
-      </w:pPr>
-      <w:r>
+        <w:drawing>
+          <wp:anchor distT="0" distB="0" distL="114300" distR="114300" simplePos="0" relativeHeight="251659264" behindDoc="0" locked="0" layoutInCell="1" allowOverlap="1" wp14:anchorId="6C3E7131" wp14:editId="47FA6AA2">
+            <wp:simplePos x="0" y="0"/>
+            <wp:positionH relativeFrom="margin">
+              <wp:posOffset>716280</wp:posOffset>
+            </wp:positionH>
+            <wp:positionV relativeFrom="paragraph">
+              <wp:posOffset>0</wp:posOffset>
+            </wp:positionV>
+            <wp:extent cx="5417820" cy="2369820"/>
+            <wp:effectExtent l="0" t="0" r="0" b="0"/>
+            <wp:wrapTopAndBottom/>
+            <wp:docPr id="2" name="Picture 2"/>
+            <wp:cNvGraphicFramePr>
+              <a:graphicFrameLocks xmlns:a="http://schemas.openxmlformats.org/drawingml/2006/main" noChangeAspect="1"/>
+            </wp:cNvGraphicFramePr>
+            <a:graphic xmlns:a="http://schemas.openxmlformats.org/drawingml/2006/main">
+              <a:graphicData uri="http://schemas.openxmlformats.org/drawingml/2006/picture">
+                <pic:pic xmlns:pic="http://schemas.openxmlformats.org/drawingml/2006/picture">
+                  <pic:nvPicPr>
+                    <pic:cNvPr id="0" name="Picture 2"/>
+                    <pic:cNvPicPr>
+                      <a:picLocks noChangeAspect="1" noChangeArrowheads="1"/>
+                    </pic:cNvPicPr>
+                  </pic:nvPicPr>
+                  <pic:blipFill>
+                    <a:blip r:embed="rId8">
+                      <a:extLst>
+                        <a:ext uri="{28A0092B-C50C-407E-A947-70E740481C1C}">
+                          <a14:useLocalDpi xmlns:a14="http://schemas.microsoft.com/office/drawing/2010/main" val="0"/>
+                        </a:ext>
+                      </a:extLst>
+                    </a:blip>
+                    <a:srcRect/>
+                    <a:stretch>
+                      <a:fillRect/>
+                    </a:stretch>
+                  </pic:blipFill>
+                  <pic:spPr bwMode="auto">
+                    <a:xfrm>
+                      <a:off x="0" y="0"/>
+                      <a:ext cx="5417820" cy="2369820"/>
+                    </a:xfrm>
+                    <a:prstGeom prst="rect">
+                      <a:avLst/>
+                    </a:prstGeom>
+                    <a:noFill/>
+                    <a:ln>
+                      <a:noFill/>
+                    </a:ln>
+                  </pic:spPr>
+                </pic:pic>
+              </a:graphicData>
+            </a:graphic>
+            <wp14:sizeRelH relativeFrom="page">
+              <wp14:pctWidth>0</wp14:pctWidth>
+            </wp14:sizeRelH>
+            <wp14:sizeRelV relativeFrom="page">
+              <wp14:pctHeight>0</wp14:pctHeight>
+            </wp14:sizeRelV>
+          </wp:anchor>
+        </w:drawing>
+      </w:r>
+    </w:p>
+    <w:p>
+      <w:pPr>
+        <w:pStyle w:val="ListParagraph"/>
+        <w:numPr>
+          <w:ilvl w:val="1"/>
+          <w:numId w:val="1"/>
+        </w:numPr>
+      </w:pPr>
+      <w:r>
+        <w:t>Sample output of screen shot</w:t>
+      </w:r>
+    </w:p>
+    <w:p>
+      <w:pPr>
+        <w:pStyle w:val="ListParagraph"/>
+        <w:numPr>
+          <w:ilvl w:val="2"/>
+          <w:numId w:val="1"/>
+        </w:numPr>
+      </w:pPr>
+      <w:r>
+        <w:t>//I think you said you had pics of this already so just add them here</w:t>
+      </w:r>
+    </w:p>
+    <w:p>
+      <w:pPr>
         <w:rPr>
-          <w:color w:val="FF0000"/>
+          <w:b/>
+          <w:bCs/>
+          <w:u w:val="single"/>
         </w:rPr>
-        <w:t>works w/ on-screen keyboard</w:t>
-      </w:r>
-    </w:p>
-    <w:p>
-      <w:pPr>
-        <w:pStyle w:val="ListParagraph"/>
-        <w:numPr>
-          <w:ilvl w:val="1"/>
-          <w:numId w:val="1"/>
-        </w:numPr>
+      </w:pPr>
+      <w:r>
         <w:rPr>
-          <w:color w:val="FF0000"/>
-        </w:rPr>
-      </w:pPr>
-      <w:r>
-        <w:rPr>
-          <w:color w:val="FF0000"/>
-        </w:rPr>
-        <w:t>screenshots</w:t>
-      </w:r>
-    </w:p>
-    <w:p>
-      <w:pPr>
-        <w:pStyle w:val="ListParagraph"/>
-        <w:numPr>
-          <w:ilvl w:val="1"/>
-          <w:numId w:val="1"/>
-        </w:numPr>
-        <w:rPr>
-          <w:color w:val="FF0000"/>
-        </w:rPr>
-      </w:pPr>
-      <w:r>
-        <w:rPr>
-          <w:color w:val="FF0000"/>
-        </w:rPr>
-        <w:t>sends over email</w:t>
-      </w:r>
-    </w:p>
-    <w:p>
-      <w:pPr>
-        <w:pStyle w:val="ListParagraph"/>
-        <w:numPr>
-          <w:ilvl w:val="0"/>
-          <w:numId w:val="1"/>
-        </w:numPr>
-        <w:rPr>
-          <w:color w:val="FF0000"/>
-        </w:rPr>
-      </w:pPr>
-      <w:r>
-        <w:rPr>
-          <w:color w:val="FF0000"/>
-        </w:rPr>
-        <w:t>Output</w:t>
-      </w:r>
-    </w:p>
-    <w:p>
-      <w:pPr>
-        <w:pStyle w:val="ListParagraph"/>
-        <w:numPr>
-          <w:ilvl w:val="1"/>
-          <w:numId w:val="1"/>
-        </w:numPr>
-        <w:rPr>
-          <w:color w:val="FF0000"/>
-        </w:rPr>
-      </w:pPr>
-      <w:r>
-        <w:rPr>
-          <w:color w:val="FF0000"/>
-        </w:rPr>
-        <w:t>Same screenshots as in presentation?</w:t>
-      </w:r>
-    </w:p>
-    <w:p>
-      <w:pPr>
-        <w:pStyle w:val="ListParagraph"/>
-        <w:numPr>
-          <w:ilvl w:val="0"/>
-          <w:numId w:val="1"/>
-        </w:numPr>
-        <w:rPr>
-          <w:color w:val="FF0000"/>
-        </w:rPr>
-      </w:pPr>
-      <w:r>
-        <w:rPr>
-          <w:color w:val="FF0000"/>
+          <w:b/>
+          <w:bCs/>
+          <w:u w:val="single"/>
         </w:rPr>
         <w:t>Challenges</w:t>
       </w:r>
@@ -299,193 +733,158 @@
           <w:ilvl w:val="1"/>
           <w:numId w:val="1"/>
         </w:numPr>
+      </w:pPr>
+      <w:r>
+        <w:t xml:space="preserve">We could only test our logger with windows virtual </w:t>
+      </w:r>
+      <w:r>
+        <w:t>keyboard,</w:t>
+      </w:r>
+      <w:r>
+        <w:t xml:space="preserve"> so we were not able to test its robustness against other virtual </w:t>
+      </w:r>
+      <w:r>
+        <w:t>keyboards</w:t>
+      </w:r>
+      <w:r>
+        <w:t xml:space="preserve"> such as </w:t>
+      </w:r>
+      <w:r>
+        <w:t>azerty</w:t>
+      </w:r>
+      <w:r>
+        <w:t xml:space="preserve"> or </w:t>
+      </w:r>
+      <w:r>
+        <w:t>Dvorak</w:t>
+      </w:r>
+      <w:r>
+        <w:t xml:space="preserve">. </w:t>
+      </w:r>
+    </w:p>
+    <w:p>
+      <w:pPr>
+        <w:pStyle w:val="ListParagraph"/>
+        <w:numPr>
+          <w:ilvl w:val="1"/>
+          <w:numId w:val="1"/>
+        </w:numPr>
+      </w:pPr>
+      <w:r>
+        <w:t xml:space="preserve">Figuring out how to take screenshots with python was a bit of a challenge since we are both new to python. The screenshots that we were able to take only capture the main monitor so subsequent monitor readings would be missed making our keylogger less effective than we would like. The screenshots also do not get deleted from the </w:t>
+      </w:r>
+      <w:r>
+        <w:t>victim’s</w:t>
+      </w:r>
+      <w:r>
+        <w:t xml:space="preserve"> computer making it easier for the </w:t>
+      </w:r>
+      <w:r>
+        <w:t>victim</w:t>
+      </w:r>
+      <w:r>
+        <w:t xml:space="preserve"> to discover that they might have a malicious program on their computer.</w:t>
+      </w:r>
+    </w:p>
+    <w:p>
+      <w:pPr>
+        <w:pStyle w:val="ListParagraph"/>
+        <w:numPr>
+          <w:ilvl w:val="1"/>
+          <w:numId w:val="1"/>
+        </w:numPr>
+      </w:pPr>
+      <w:r>
+        <w:t xml:space="preserve">Victim machine will need libraries </w:t>
+      </w:r>
+      <w:r>
+        <w:t xml:space="preserve">such as python and </w:t>
+      </w:r>
+      <w:proofErr w:type="spellStart"/>
+      <w:r>
+        <w:t>pynput</w:t>
+      </w:r>
+      <w:proofErr w:type="spellEnd"/>
+      <w:r>
+        <w:t xml:space="preserve"> </w:t>
+      </w:r>
+      <w:r>
+        <w:t xml:space="preserve">installed to cause our program to work. </w:t>
+      </w:r>
+    </w:p>
+    <w:p>
+      <w:pPr>
+        <w:pStyle w:val="ListParagraph"/>
+        <w:numPr>
+          <w:ilvl w:val="1"/>
+          <w:numId w:val="1"/>
+        </w:numPr>
+      </w:pPr>
+      <w:r>
+        <w:t>Did not implement</w:t>
+      </w:r>
+    </w:p>
+    <w:p>
+      <w:pPr>
+        <w:pStyle w:val="ListParagraph"/>
+        <w:numPr>
+          <w:ilvl w:val="2"/>
+          <w:numId w:val="1"/>
+        </w:numPr>
+      </w:pPr>
+      <w:r>
+        <w:t xml:space="preserve">Logging </w:t>
+      </w:r>
+      <w:r>
+        <w:t xml:space="preserve">what </w:t>
+      </w:r>
+      <w:r>
+        <w:t>app,</w:t>
+      </w:r>
+      <w:r>
+        <w:t xml:space="preserve"> the keystrokes were made in</w:t>
+      </w:r>
+    </w:p>
+    <w:p>
+      <w:pPr>
+        <w:pStyle w:val="ListParagraph"/>
+        <w:numPr>
+          <w:ilvl w:val="2"/>
+          <w:numId w:val="1"/>
+        </w:numPr>
+      </w:pPr>
+      <w:r>
+        <w:t>Length of keypress</w:t>
+      </w:r>
+    </w:p>
+    <w:p>
+      <w:pPr>
+        <w:pStyle w:val="ListParagraph"/>
+        <w:numPr>
+          <w:ilvl w:val="2"/>
+          <w:numId w:val="1"/>
+        </w:numPr>
+      </w:pPr>
+      <w:r>
+        <w:t>Clipboard</w:t>
+      </w:r>
+      <w:r>
+        <w:t xml:space="preserve"> of the keystrokes</w:t>
+      </w:r>
+    </w:p>
+    <w:p>
+      <w:pPr>
         <w:rPr>
-          <w:color w:val="FF0000"/>
+          <w:b/>
+          <w:bCs/>
+          <w:u w:val="single"/>
         </w:rPr>
       </w:pPr>
       <w:r>
         <w:rPr>
-          <w:color w:val="FF0000"/>
-        </w:rPr>
-        <w:t xml:space="preserve">Couldn’t test on different keyboard layouts (azerty, dvorak, etc.). Could test with </w:t>
-      </w:r>
-      <w:r>
-        <w:rPr>
-          <w:color w:val="FF0000"/>
-        </w:rPr>
-        <w:t xml:space="preserve">windows </w:t>
-      </w:r>
-      <w:r>
-        <w:rPr>
-          <w:color w:val="FF0000"/>
-        </w:rPr>
-        <w:t>virtual keyboard</w:t>
-      </w:r>
-      <w:r>
-        <w:rPr>
-          <w:color w:val="FF0000"/>
-        </w:rPr>
-        <w:t>, still no alt layouts. Did not test different types of alt keyboards.</w:t>
-      </w:r>
-    </w:p>
-    <w:p>
-      <w:pPr>
-        <w:pStyle w:val="ListParagraph"/>
-        <w:numPr>
-          <w:ilvl w:val="1"/>
-          <w:numId w:val="1"/>
-        </w:numPr>
-        <w:rPr>
-          <w:color w:val="FF0000"/>
-        </w:rPr>
-      </w:pPr>
-      <w:r>
-        <w:rPr>
-          <w:color w:val="FF0000"/>
-        </w:rPr>
-        <w:t>H</w:t>
-      </w:r>
-      <w:r>
-        <w:rPr>
-          <w:color w:val="FF0000"/>
-        </w:rPr>
-        <w:t>ad to learn how to take screenshots using python</w:t>
-      </w:r>
-      <w:r>
-        <w:rPr>
-          <w:color w:val="FF0000"/>
-        </w:rPr>
-        <w:t>, then email the</w:t>
-      </w:r>
-      <w:r>
-        <w:rPr>
-          <w:color w:val="FF0000"/>
-        </w:rPr>
-        <w:t>m. Only takes a screenshot of the main monitor.</w:t>
-      </w:r>
-      <w:r>
-        <w:rPr>
-          <w:color w:val="FF0000"/>
-        </w:rPr>
-        <w:t xml:space="preserve"> Saves image without deleting – high risk of victim discovering it. Attempting to delete causes an error stating that the file is being used.</w:t>
-      </w:r>
-    </w:p>
-    <w:p>
-      <w:pPr>
-        <w:pStyle w:val="ListParagraph"/>
-        <w:numPr>
-          <w:ilvl w:val="1"/>
-          <w:numId w:val="1"/>
-        </w:numPr>
-        <w:rPr>
-          <w:color w:val="FF0000"/>
-        </w:rPr>
-      </w:pPr>
-      <w:r>
-        <w:rPr>
-          <w:color w:val="FF0000"/>
-        </w:rPr>
-        <w:t>Victim machine will need libraries (</w:t>
-      </w:r>
-      <w:r>
-        <w:rPr>
-          <w:color w:val="FF0000"/>
-        </w:rPr>
-        <w:t>pynput</w:t>
-      </w:r>
-      <w:r>
-        <w:rPr>
-          <w:color w:val="FF0000"/>
-        </w:rPr>
-        <w:t xml:space="preserve"> and anything else?) installed</w:t>
-      </w:r>
-    </w:p>
-    <w:p>
-      <w:pPr>
-        <w:pStyle w:val="ListParagraph"/>
-        <w:numPr>
-          <w:ilvl w:val="1"/>
-          <w:numId w:val="1"/>
-        </w:numPr>
-        <w:rPr>
-          <w:color w:val="FF0000"/>
-        </w:rPr>
-      </w:pPr>
-      <w:r>
-        <w:rPr>
-          <w:color w:val="FF0000"/>
-        </w:rPr>
-        <w:t>Did not implement</w:t>
-      </w:r>
-    </w:p>
-    <w:p>
-      <w:pPr>
-        <w:pStyle w:val="ListParagraph"/>
-        <w:numPr>
-          <w:ilvl w:val="2"/>
-          <w:numId w:val="1"/>
-        </w:numPr>
-        <w:rPr>
-          <w:color w:val="FF0000"/>
-        </w:rPr>
-      </w:pPr>
-      <w:r>
-        <w:rPr>
-          <w:color w:val="FF0000"/>
-        </w:rPr>
-        <w:t>Logging of app keystrokes are made in</w:t>
-      </w:r>
-    </w:p>
-    <w:p>
-      <w:pPr>
-        <w:pStyle w:val="ListParagraph"/>
-        <w:numPr>
-          <w:ilvl w:val="2"/>
-          <w:numId w:val="1"/>
-        </w:numPr>
-        <w:rPr>
-          <w:color w:val="FF0000"/>
-        </w:rPr>
-      </w:pPr>
-      <w:r>
-        <w:rPr>
-          <w:color w:val="FF0000"/>
-        </w:rPr>
-        <w:t>Length of keypress</w:t>
-      </w:r>
-    </w:p>
-    <w:p>
-      <w:pPr>
-        <w:pStyle w:val="ListParagraph"/>
-        <w:numPr>
-          <w:ilvl w:val="2"/>
-          <w:numId w:val="1"/>
-        </w:numPr>
-        <w:rPr>
-          <w:color w:val="FF0000"/>
-        </w:rPr>
-      </w:pPr>
-      <w:r>
-        <w:rPr>
-          <w:color w:val="FF0000"/>
-        </w:rPr>
-        <w:t>Clipboard</w:t>
-      </w:r>
-    </w:p>
-    <w:p>
-      <w:pPr>
-        <w:pStyle w:val="ListParagraph"/>
-        <w:numPr>
-          <w:ilvl w:val="0"/>
-          <w:numId w:val="1"/>
-        </w:numPr>
-        <w:rPr>
-          <w:color w:val="FF0000"/>
-        </w:rPr>
-      </w:pPr>
-      <w:r>
-        <w:rPr>
-          <w:color w:val="FF0000"/>
+          <w:b/>
+          <w:bCs/>
+          <w:u w:val="single"/>
         </w:rPr>
         <w:t>Improve in future</w:t>
       </w:r>
@@ -497,92 +896,81 @@
           <w:ilvl w:val="1"/>
           <w:numId w:val="1"/>
         </w:numPr>
-        <w:rPr>
-          <w:color w:val="FF0000"/>
-        </w:rPr>
-      </w:pPr>
-      <w:r>
-        <w:rPr>
-          <w:color w:val="FF0000"/>
-        </w:rPr>
-        <w:t>Log app</w:t>
-      </w:r>
-      <w:r>
-        <w:rPr>
-          <w:color w:val="FF0000"/>
-        </w:rPr>
-        <w:t>lication</w:t>
-      </w:r>
-      <w:r>
-        <w:rPr>
-          <w:color w:val="FF0000"/>
-        </w:rPr>
-        <w:t xml:space="preserve"> keystrokes are made in</w:t>
-      </w:r>
-      <w:r>
-        <w:rPr>
-          <w:color w:val="FF0000"/>
-        </w:rPr>
-        <w:t xml:space="preserve"> – make a note of when the active window is changed, or only log when keystrokes are made in a new application?</w:t>
-      </w:r>
-    </w:p>
-    <w:p>
-      <w:pPr>
-        <w:pStyle w:val="ListParagraph"/>
-        <w:numPr>
-          <w:ilvl w:val="1"/>
-          <w:numId w:val="1"/>
-        </w:numPr>
-        <w:rPr>
-          <w:color w:val="FF0000"/>
-        </w:rPr>
-      </w:pPr>
-      <w:r>
-        <w:rPr>
-          <w:color w:val="FF0000"/>
-        </w:rPr>
-        <w:t>Length of keypress</w:t>
-      </w:r>
-    </w:p>
-    <w:p>
-      <w:pPr>
-        <w:pStyle w:val="ListParagraph"/>
-        <w:numPr>
-          <w:ilvl w:val="1"/>
-          <w:numId w:val="1"/>
-        </w:numPr>
-        <w:rPr>
-          <w:color w:val="FF0000"/>
-        </w:rPr>
-      </w:pPr>
-      <w:r>
-        <w:rPr>
-          <w:color w:val="FF0000"/>
-        </w:rPr>
-        <w:t xml:space="preserve">Save clipboard text – hardest part would be logistics: how do you make it easily readable in the email? </w:t>
-      </w:r>
-      <w:r>
-        <w:rPr>
-          <w:color w:val="FF0000"/>
-        </w:rPr>
+      </w:pPr>
+      <w:r>
+        <w:t xml:space="preserve">It would be ideal to have the keylogger also send what </w:t>
+      </w:r>
+      <w:r>
+        <w:t xml:space="preserve">application </w:t>
+      </w:r>
+      <w:r>
+        <w:t xml:space="preserve">the </w:t>
+      </w:r>
+      <w:r>
+        <w:t>keystrokes are made in</w:t>
+      </w:r>
+      <w:r>
+        <w:t xml:space="preserve"> so that the attacker has more information to exploit.</w:t>
+      </w:r>
+      <w:r>
+        <w:t xml:space="preserve"> </w:t>
+      </w:r>
+      <w:r>
+        <w:t>It would also be ideal to send a message indicating every time the user switched to an application.</w:t>
+      </w:r>
+    </w:p>
+    <w:p>
+      <w:pPr>
+        <w:pStyle w:val="ListParagraph"/>
+        <w:numPr>
+          <w:ilvl w:val="1"/>
+          <w:numId w:val="1"/>
+        </w:numPr>
+      </w:pPr>
+      <w:r>
+        <w:t xml:space="preserve">Knowing the length of a </w:t>
+      </w:r>
+      <w:r>
+        <w:t>keypress</w:t>
+      </w:r>
+      <w:r>
+        <w:t xml:space="preserve"> would improve the transparency of the key logs for the attacker</w:t>
+      </w:r>
+    </w:p>
+    <w:p>
+      <w:pPr>
+        <w:pStyle w:val="ListParagraph"/>
+        <w:numPr>
+          <w:ilvl w:val="1"/>
+          <w:numId w:val="1"/>
+        </w:numPr>
+      </w:pPr>
+      <w:r>
+        <w:t xml:space="preserve">Save clipboard text </w:t>
+      </w:r>
+    </w:p>
+    <w:p>
+      <w:pPr>
+        <w:pStyle w:val="ListParagraph"/>
+        <w:numPr>
+          <w:ilvl w:val="2"/>
+          <w:numId w:val="1"/>
+        </w:numPr>
+      </w:pPr>
+      <w:r>
+        <w:lastRenderedPageBreak/>
+        <w:t xml:space="preserve"> hardest part would be logistics: how do you make it easily readable in the email? </w:t>
+      </w:r>
+      <w:r>
         <w:t xml:space="preserve">Do you send a new email when the </w:t>
       </w:r>
       <w:r>
-        <w:rPr>
-          <w:color w:val="FF0000"/>
-        </w:rPr>
         <w:t>clipboard</w:t>
       </w:r>
       <w:r>
-        <w:rPr>
-          <w:color w:val="FF0000"/>
-        </w:rPr>
         <w:t xml:space="preserve"> text changes?</w:t>
       </w:r>
       <w:r>
-        <w:rPr>
-          <w:color w:val="FF0000"/>
-        </w:rPr>
         <w:t xml:space="preserve"> What about clipboard files or images?</w:t>
       </w:r>
     </w:p>
@@ -590,59 +978,57 @@
       <w:pPr>
         <w:pStyle w:val="ListParagraph"/>
         <w:numPr>
-          <w:ilvl w:val="1"/>
-          <w:numId w:val="1"/>
-        </w:numPr>
-        <w:rPr>
-          <w:color w:val="FF0000"/>
-        </w:rPr>
-      </w:pPr>
-      <w:r>
-        <w:rPr>
-          <w:color w:val="FF0000"/>
-        </w:rPr>
+          <w:ilvl w:val="2"/>
+          <w:numId w:val="1"/>
+        </w:numPr>
+      </w:pPr>
+      <w:r>
+        <w:t>This would allow the attacker to obtain even more vital information if the above logistic questions were solved.</w:t>
+      </w:r>
+    </w:p>
+    <w:p>
+      <w:pPr>
+        <w:pStyle w:val="ListParagraph"/>
+        <w:numPr>
+          <w:ilvl w:val="1"/>
+          <w:numId w:val="1"/>
+        </w:numPr>
+      </w:pPr>
+      <w:r>
         <w:t xml:space="preserve">Alternate idea for taking screenshots: </w:t>
       </w:r>
       <w:r>
-        <w:rPr>
-          <w:color w:val="FF0000"/>
-        </w:rPr>
         <w:t>Perhaps</w:t>
       </w:r>
       <w:r>
-        <w:rPr>
-          <w:color w:val="FF0000"/>
-        </w:rPr>
         <w:t xml:space="preserve"> we </w:t>
       </w:r>
       <w:r>
-        <w:rPr>
-          <w:color w:val="FF0000"/>
-        </w:rPr>
         <w:t xml:space="preserve">could </w:t>
       </w:r>
       <w:r>
-        <w:rPr>
-          <w:color w:val="FF0000"/>
-        </w:rPr>
-        <w:t>use pynput</w:t>
-      </w:r>
-      <w:r>
-        <w:rPr>
-          <w:color w:val="FF0000"/>
-        </w:rPr>
-        <w:t xml:space="preserve"> to press the PrintScrn button, which saves a full screenshot</w:t>
-      </w:r>
-      <w:r>
-        <w:rPr>
-          <w:color w:val="FF0000"/>
-        </w:rPr>
+        <w:t xml:space="preserve">use </w:t>
+      </w:r>
+      <w:proofErr w:type="spellStart"/>
+      <w:r>
+        <w:t>pynput</w:t>
+      </w:r>
+      <w:proofErr w:type="spellEnd"/>
+      <w:r>
+        <w:t xml:space="preserve"> to press the </w:t>
+      </w:r>
+      <w:proofErr w:type="spellStart"/>
+      <w:r>
+        <w:t>PrintScrn</w:t>
+      </w:r>
+      <w:proofErr w:type="spellEnd"/>
+      <w:r>
+        <w:t xml:space="preserve"> button, which saves a full screenshot</w:t>
+      </w:r>
+      <w:r>
         <w:t xml:space="preserve"> </w:t>
       </w:r>
       <w:r>
-        <w:rPr>
-          <w:color w:val="FF0000"/>
-        </w:rPr>
         <w:t>(all monitors) to clipboard.</w:t>
       </w:r>
     </w:p>
@@ -653,38 +1039,34 @@
           <w:ilvl w:val="1"/>
           <w:numId w:val="1"/>
         </w:numPr>
-        <w:rPr>
-          <w:color w:val="FF0000"/>
-        </w:rPr>
-      </w:pPr>
-      <w:r>
-        <w:rPr>
-          <w:color w:val="FF0000"/>
-        </w:rPr>
-        <w:t xml:space="preserve">Need to hide screenshots – maybe there is a way to attach image data with </w:t>
-      </w:r>
-      <w:r>
-        <w:rPr>
-          <w:color w:val="FF0000"/>
-        </w:rPr>
+      </w:pPr>
+      <w:r>
+        <w:t>Having the screenshots hidden or deleted after capture would be more ideal in hiding the malicious program</w:t>
+      </w:r>
+    </w:p>
+    <w:p>
+      <w:pPr>
+        <w:pStyle w:val="ListParagraph"/>
+        <w:numPr>
+          <w:ilvl w:val="2"/>
+          <w:numId w:val="1"/>
+        </w:numPr>
+      </w:pPr>
+      <w:r>
+        <w:t xml:space="preserve"> maybe there is a way to attach image data with </w:t>
+      </w:r>
+      <w:proofErr w:type="spellStart"/>
+      <w:r>
         <w:t>MIMEImage</w:t>
       </w:r>
-      <w:r>
-        <w:rPr>
-          <w:color w:val="FF0000"/>
-        </w:rPr>
+      <w:proofErr w:type="spellEnd"/>
+      <w:r>
         <w:t xml:space="preserve"> without it being saved to a file.</w:t>
       </w:r>
       <w:r>
-        <w:rPr>
-          <w:color w:val="FF0000"/>
-        </w:rPr>
         <w:t xml:space="preserve"> If not, then there must be a way to create a temporary file that is able to be deleted</w:t>
       </w:r>
       <w:r>
-        <w:rPr>
-          <w:color w:val="FF0000"/>
-        </w:rPr>
         <w:t xml:space="preserve"> while the keylogger is still running.</w:t>
       </w:r>
     </w:p>
@@ -695,48 +1077,28 @@
           <w:ilvl w:val="1"/>
           <w:numId w:val="1"/>
         </w:numPr>
-        <w:rPr>
-          <w:color w:val="FF0000"/>
-        </w:rPr>
-      </w:pPr>
-      <w:r>
-        <w:rPr>
-          <w:color w:val="FF0000"/>
-        </w:rPr>
-        <w:t xml:space="preserve">Convert from python program to an executable (with </w:t>
-      </w:r>
-      <w:r>
-        <w:rPr>
-          <w:color w:val="FF0000"/>
-        </w:rPr>
-        <w:t>pyinstaller</w:t>
-      </w:r>
-      <w:r>
-        <w:rPr>
-          <w:color w:val="FF0000"/>
-        </w:rPr>
-        <w:t>?), removing the need to have the necessary libraries installed on the victim machine</w:t>
-      </w:r>
-    </w:p>
-    <w:p>
-      <w:pPr>
-        <w:pStyle w:val="ListParagraph"/>
-        <w:numPr>
-          <w:ilvl w:val="1"/>
-          <w:numId w:val="1"/>
-        </w:numPr>
-        <w:rPr>
-          <w:color w:val="FF0000"/>
-        </w:rPr>
-      </w:pPr>
-      <w:r>
-        <w:rPr>
-          <w:color w:val="FF0000"/>
-        </w:rPr>
-        <w:t>Somehow keep antivirus from detecting and removing our logger</w:t>
+      </w:pPr>
+      <w:r>
+        <w:t xml:space="preserve">Convert from python program to an executable </w:t>
+      </w:r>
+      <w:r>
+        <w:t>to allow the malicious program to be run on any computer regardless of whether the victim’s computer had python or not</w:t>
+      </w:r>
+    </w:p>
+    <w:p>
+      <w:pPr>
+        <w:pStyle w:val="ListParagraph"/>
+        <w:numPr>
+          <w:ilvl w:val="1"/>
+          <w:numId w:val="1"/>
+        </w:numPr>
+      </w:pPr>
+      <w:r>
+        <w:t>Find a way for the key logger to not be detected by an antivirus program so that it can run on a protected computer</w:t>
       </w:r>
     </w:p>
     <w:sectPr>
+      <w:footerReference w:type="default" r:id="rId9"/>
       <w:pgSz w:w="12240" w:h="15840"/>
       <w:pgMar w:top="1440" w:right="1440" w:bottom="1440" w:left="1440" w:header="720" w:footer="720" w:gutter="0"/>
       <w:cols w:space="720"/>
@@ -744,6 +1106,109 @@
     </w:sectPr>
   </w:body>
 </w:document>
+</file>
+
+<file path=word/endnotes.xml><?xml version="1.0" encoding="utf-8"?>
+<w:endnotes xmlns:wpc="http://schemas.microsoft.com/office/word/2010/wordprocessingCanvas" xmlns:cx="http://schemas.microsoft.com/office/drawing/2014/chartex" xmlns:cx1="http://schemas.microsoft.com/office/drawing/2015/9/8/chartex" xmlns:cx2="http://schemas.microsoft.com/office/drawing/2015/10/21/chartex" xmlns:cx3="http://schemas.microsoft.com/office/drawing/2016/5/9/chartex" xmlns:cx4="http://schemas.microsoft.com/office/drawing/2016/5/10/chartex" xmlns:cx5="http://schemas.microsoft.com/office/drawing/2016/5/11/chartex" xmlns:cx6="http://schemas.microsoft.com/office/drawing/2016/5/12/chartex" xmlns:cx7="http://schemas.microsoft.com/office/drawing/2016/5/13/chartex" xmlns:cx8="http://schemas.microsoft.com/office/drawing/2016/5/14/chartex" xmlns:mc="http://schemas.openxmlformats.org/markup-compatibility/2006" xmlns:aink="http://schemas.microsoft.com/office/drawing/2016/ink" xmlns:am3d="http://schemas.microsoft.com/office/drawing/2017/model3d" xmlns:o="urn:schemas-microsoft-com:office:office" xmlns:r="http://schemas.openxmlformats.org/officeDocument/2006/relationships" xmlns:m="http://schemas.openxmlformats.org/officeDocument/2006/math" xmlns:v="urn:schemas-microsoft-com:vml" xmlns:wp14="http://schemas.microsoft.com/office/word/2010/wordprocessingDrawing" xmlns:wp="http://schemas.openxmlformats.org/drawingml/2006/wordprocessingDrawing" xmlns:w10="urn:schemas-microsoft-com:office:word" xmlns:w="http://schemas.openxmlformats.org/wordprocessingml/2006/main" xmlns:w14="http://schemas.microsoft.com/office/word/2010/wordml" xmlns:w15="http://schemas.microsoft.com/office/word/2012/wordml" xmlns:w16cex="http://schemas.microsoft.com/office/word/2018/wordml/cex" xmlns:w16cid="http://schemas.microsoft.com/office/word/2016/wordml/cid" xmlns:w16="http://schemas.microsoft.com/office/word/2018/wordml" xmlns:w16sdtdh="http://schemas.microsoft.com/office/word/2020/wordml/sdtdatahash" xmlns:w16se="http://schemas.microsoft.com/office/word/2015/wordml/symex" xmlns:wpg="http://schemas.microsoft.com/office/word/2010/wordprocessingGroup" xmlns:wpi="http://schemas.microsoft.com/office/word/2010/wordprocessingInk" xmlns:wne="http://schemas.microsoft.com/office/word/2006/wordml" xmlns:wps="http://schemas.microsoft.com/office/word/2010/wordprocessingShape" mc:Ignorable="w14 w15 w16se w16cid w16 w16cex w16sdtdh wp14">
+  <w:endnote w:type="separator" w:id="-1">
+    <w:p>
+      <w:pPr>
+        <w:spacing w:after="0" w:line="240" w:lineRule="auto"/>
+      </w:pPr>
+      <w:r>
+        <w:separator/>
+      </w:r>
+    </w:p>
+  </w:endnote>
+  <w:endnote w:type="continuationSeparator" w:id="0">
+    <w:p>
+      <w:pPr>
+        <w:spacing w:after="0" w:line="240" w:lineRule="auto"/>
+      </w:pPr>
+      <w:r>
+        <w:continuationSeparator/>
+      </w:r>
+    </w:p>
+  </w:endnote>
+</w:endnotes>
+</file>
+
+<file path=word/footer1.xml><?xml version="1.0" encoding="utf-8"?>
+<w:ftr xmlns:wpc="http://schemas.microsoft.com/office/word/2010/wordprocessingCanvas" xmlns:cx="http://schemas.microsoft.com/office/drawing/2014/chartex" xmlns:cx1="http://schemas.microsoft.com/office/drawing/2015/9/8/chartex" xmlns:cx2="http://schemas.microsoft.com/office/drawing/2015/10/21/chartex" xmlns:cx3="http://schemas.microsoft.com/office/drawing/2016/5/9/chartex" xmlns:cx4="http://schemas.microsoft.com/office/drawing/2016/5/10/chartex" xmlns:cx5="http://schemas.microsoft.com/office/drawing/2016/5/11/chartex" xmlns:cx6="http://schemas.microsoft.com/office/drawing/2016/5/12/chartex" xmlns:cx7="http://schemas.microsoft.com/office/drawing/2016/5/13/chartex" xmlns:cx8="http://schemas.microsoft.com/office/drawing/2016/5/14/chartex" xmlns:mc="http://schemas.openxmlformats.org/markup-compatibility/2006" xmlns:aink="http://schemas.microsoft.com/office/drawing/2016/ink" xmlns:am3d="http://schemas.microsoft.com/office/drawing/2017/model3d" xmlns:o="urn:schemas-microsoft-com:office:office" xmlns:r="http://schemas.openxmlformats.org/officeDocument/2006/relationships" xmlns:m="http://schemas.openxmlformats.org/officeDocument/2006/math" xmlns:v="urn:schemas-microsoft-com:vml" xmlns:wp14="http://schemas.microsoft.com/office/word/2010/wordprocessingDrawing" xmlns:wp="http://schemas.openxmlformats.org/drawingml/2006/wordprocessingDrawing" xmlns:w10="urn:schemas-microsoft-com:office:word" xmlns:w="http://schemas.openxmlformats.org/wordprocessingml/2006/main" xmlns:w14="http://schemas.microsoft.com/office/word/2010/wordml" xmlns:w15="http://schemas.microsoft.com/office/word/2012/wordml" xmlns:w16cex="http://schemas.microsoft.com/office/word/2018/wordml/cex" xmlns:w16cid="http://schemas.microsoft.com/office/word/2016/wordml/cid" xmlns:w16="http://schemas.microsoft.com/office/word/2018/wordml" xmlns:w16sdtdh="http://schemas.microsoft.com/office/word/2020/wordml/sdtdatahash" xmlns:w16se="http://schemas.microsoft.com/office/word/2015/wordml/symex" xmlns:wpg="http://schemas.microsoft.com/office/word/2010/wordprocessingGroup" xmlns:wpi="http://schemas.microsoft.com/office/word/2010/wordprocessingInk" xmlns:wne="http://schemas.microsoft.com/office/word/2006/wordml" xmlns:wps="http://schemas.microsoft.com/office/word/2010/wordprocessingShape" mc:Ignorable="w14 w15 w16se w16cid w16 w16cex w16sdtdh wp14">
+  <w:sdt>
+    <w:sdtPr>
+      <w:id w:val="1178623994"/>
+      <w:docPartObj>
+        <w:docPartGallery w:val="Page Numbers (Bottom of Page)"/>
+        <w:docPartUnique/>
+      </w:docPartObj>
+    </w:sdtPr>
+    <w:sdtEndPr>
+      <w:rPr>
+        <w:noProof/>
+      </w:rPr>
+    </w:sdtEndPr>
+    <w:sdtContent>
+      <w:p>
+        <w:pPr>
+          <w:pStyle w:val="Footer"/>
+          <w:jc w:val="right"/>
+        </w:pPr>
+        <w:r>
+          <w:fldChar w:fldCharType="begin"/>
+        </w:r>
+        <w:r>
+          <w:instrText xml:space="preserve"> PAGE   \* MERGEFORMAT </w:instrText>
+        </w:r>
+        <w:r>
+          <w:fldChar w:fldCharType="separate"/>
+        </w:r>
+        <w:r>
+          <w:rPr>
+            <w:noProof/>
+          </w:rPr>
+          <w:t>2</w:t>
+        </w:r>
+        <w:r>
+          <w:rPr>
+            <w:noProof/>
+          </w:rPr>
+          <w:fldChar w:fldCharType="end"/>
+        </w:r>
+      </w:p>
+    </w:sdtContent>
+  </w:sdt>
+  <w:p>
+    <w:pPr>
+      <w:pStyle w:val="Footer"/>
+    </w:pPr>
+  </w:p>
+</w:ftr>
+</file>
+
+<file path=word/footnotes.xml><?xml version="1.0" encoding="utf-8"?>
+<w:footnotes xmlns:wpc="http://schemas.microsoft.com/office/word/2010/wordprocessingCanvas" xmlns:cx="http://schemas.microsoft.com/office/drawing/2014/chartex" xmlns:cx1="http://schemas.microsoft.com/office/drawing/2015/9/8/chartex" xmlns:cx2="http://schemas.microsoft.com/office/drawing/2015/10/21/chartex" xmlns:cx3="http://schemas.microsoft.com/office/drawing/2016/5/9/chartex" xmlns:cx4="http://schemas.microsoft.com/office/drawing/2016/5/10/chartex" xmlns:cx5="http://schemas.microsoft.com/office/drawing/2016/5/11/chartex" xmlns:cx6="http://schemas.microsoft.com/office/drawing/2016/5/12/chartex" xmlns:cx7="http://schemas.microsoft.com/office/drawing/2016/5/13/chartex" xmlns:cx8="http://schemas.microsoft.com/office/drawing/2016/5/14/chartex" xmlns:mc="http://schemas.openxmlformats.org/markup-compatibility/2006" xmlns:aink="http://schemas.microsoft.com/office/drawing/2016/ink" xmlns:am3d="http://schemas.microsoft.com/office/drawing/2017/model3d" xmlns:o="urn:schemas-microsoft-com:office:office" xmlns:r="http://schemas.openxmlformats.org/officeDocument/2006/relationships" xmlns:m="http://schemas.openxmlformats.org/officeDocument/2006/math" xmlns:v="urn:schemas-microsoft-com:vml" xmlns:wp14="http://schemas.microsoft.com/office/word/2010/wordprocessingDrawing" xmlns:wp="http://schemas.openxmlformats.org/drawingml/2006/wordprocessingDrawing" xmlns:w10="urn:schemas-microsoft-com:office:word" xmlns:w="http://schemas.openxmlformats.org/wordprocessingml/2006/main" xmlns:w14="http://schemas.microsoft.com/office/word/2010/wordml" xmlns:w15="http://schemas.microsoft.com/office/word/2012/wordml" xmlns:w16cex="http://schemas.microsoft.com/office/word/2018/wordml/cex" xmlns:w16cid="http://schemas.microsoft.com/office/word/2016/wordml/cid" xmlns:w16="http://schemas.microsoft.com/office/word/2018/wordml" xmlns:w16sdtdh="http://schemas.microsoft.com/office/word/2020/wordml/sdtdatahash" xmlns:w16se="http://schemas.microsoft.com/office/word/2015/wordml/symex" xmlns:wpg="http://schemas.microsoft.com/office/word/2010/wordprocessingGroup" xmlns:wpi="http://schemas.microsoft.com/office/word/2010/wordprocessingInk" xmlns:wne="http://schemas.microsoft.com/office/word/2006/wordml" xmlns:wps="http://schemas.microsoft.com/office/word/2010/wordprocessingShape" mc:Ignorable="w14 w15 w16se w16cid w16 w16cex w16sdtdh wp14">
+  <w:footnote w:type="separator" w:id="-1">
+    <w:p>
+      <w:pPr>
+        <w:spacing w:after="0" w:line="240" w:lineRule="auto"/>
+      </w:pPr>
+      <w:r>
+        <w:separator/>
+      </w:r>
+    </w:p>
+  </w:footnote>
+  <w:footnote w:type="continuationSeparator" w:id="0">
+    <w:p>
+      <w:pPr>
+        <w:spacing w:after="0" w:line="240" w:lineRule="auto"/>
+      </w:pPr>
+      <w:r>
+        <w:continuationSeparator/>
+      </w:r>
+    </w:p>
+  </w:footnote>
+</w:footnotes>
 </file>
 
 <file path=word/numbering.xml><?xml version="1.0" encoding="utf-8"?>
@@ -861,8 +1326,150 @@
       </w:rPr>
     </w:lvl>
   </w:abstractNum>
+  <w:abstractNum w:abstractNumId="1" w15:restartNumberingAfterBreak="0">
+    <w:nsid w:val="63674501"/>
+    <w:multiLevelType w:val="hybridMultilevel"/>
+    <w:tmpl w:val="023ADCE8"/>
+    <w:lvl w:ilvl="0" w:tplc="62AA786A">
+      <w:start w:val="1"/>
+      <w:numFmt w:val="bullet"/>
+      <w:lvlText w:val=""/>
+      <w:lvlJc w:val="left"/>
+      <w:pPr>
+        <w:tabs>
+          <w:tab w:val="num" w:pos="720"/>
+        </w:tabs>
+        <w:ind w:left="720" w:hanging="360"/>
+      </w:pPr>
+      <w:rPr>
+        <w:rFonts w:ascii="Wingdings" w:hAnsi="Wingdings" w:hint="default"/>
+      </w:rPr>
+    </w:lvl>
+    <w:lvl w:ilvl="1" w:tplc="F1FA94EC">
+      <w:numFmt w:val="bullet"/>
+      <w:lvlText w:val=""/>
+      <w:lvlJc w:val="left"/>
+      <w:pPr>
+        <w:tabs>
+          <w:tab w:val="num" w:pos="1440"/>
+        </w:tabs>
+        <w:ind w:left="1440" w:hanging="360"/>
+      </w:pPr>
+      <w:rPr>
+        <w:rFonts w:ascii="Wingdings" w:hAnsi="Wingdings" w:hint="default"/>
+      </w:rPr>
+    </w:lvl>
+    <w:lvl w:ilvl="2" w:tplc="A774B0D6" w:tentative="1">
+      <w:start w:val="1"/>
+      <w:numFmt w:val="bullet"/>
+      <w:lvlText w:val=""/>
+      <w:lvlJc w:val="left"/>
+      <w:pPr>
+        <w:tabs>
+          <w:tab w:val="num" w:pos="2160"/>
+        </w:tabs>
+        <w:ind w:left="2160" w:hanging="360"/>
+      </w:pPr>
+      <w:rPr>
+        <w:rFonts w:ascii="Wingdings" w:hAnsi="Wingdings" w:hint="default"/>
+      </w:rPr>
+    </w:lvl>
+    <w:lvl w:ilvl="3" w:tplc="86CCABDE" w:tentative="1">
+      <w:start w:val="1"/>
+      <w:numFmt w:val="bullet"/>
+      <w:lvlText w:val=""/>
+      <w:lvlJc w:val="left"/>
+      <w:pPr>
+        <w:tabs>
+          <w:tab w:val="num" w:pos="2880"/>
+        </w:tabs>
+        <w:ind w:left="2880" w:hanging="360"/>
+      </w:pPr>
+      <w:rPr>
+        <w:rFonts w:ascii="Wingdings" w:hAnsi="Wingdings" w:hint="default"/>
+      </w:rPr>
+    </w:lvl>
+    <w:lvl w:ilvl="4" w:tplc="D3109470" w:tentative="1">
+      <w:start w:val="1"/>
+      <w:numFmt w:val="bullet"/>
+      <w:lvlText w:val=""/>
+      <w:lvlJc w:val="left"/>
+      <w:pPr>
+        <w:tabs>
+          <w:tab w:val="num" w:pos="3600"/>
+        </w:tabs>
+        <w:ind w:left="3600" w:hanging="360"/>
+      </w:pPr>
+      <w:rPr>
+        <w:rFonts w:ascii="Wingdings" w:hAnsi="Wingdings" w:hint="default"/>
+      </w:rPr>
+    </w:lvl>
+    <w:lvl w:ilvl="5" w:tplc="0616F9F4" w:tentative="1">
+      <w:start w:val="1"/>
+      <w:numFmt w:val="bullet"/>
+      <w:lvlText w:val=""/>
+      <w:lvlJc w:val="left"/>
+      <w:pPr>
+        <w:tabs>
+          <w:tab w:val="num" w:pos="4320"/>
+        </w:tabs>
+        <w:ind w:left="4320" w:hanging="360"/>
+      </w:pPr>
+      <w:rPr>
+        <w:rFonts w:ascii="Wingdings" w:hAnsi="Wingdings" w:hint="default"/>
+      </w:rPr>
+    </w:lvl>
+    <w:lvl w:ilvl="6" w:tplc="86BE95F6" w:tentative="1">
+      <w:start w:val="1"/>
+      <w:numFmt w:val="bullet"/>
+      <w:lvlText w:val=""/>
+      <w:lvlJc w:val="left"/>
+      <w:pPr>
+        <w:tabs>
+          <w:tab w:val="num" w:pos="5040"/>
+        </w:tabs>
+        <w:ind w:left="5040" w:hanging="360"/>
+      </w:pPr>
+      <w:rPr>
+        <w:rFonts w:ascii="Wingdings" w:hAnsi="Wingdings" w:hint="default"/>
+      </w:rPr>
+    </w:lvl>
+    <w:lvl w:ilvl="7" w:tplc="9D7E8B12" w:tentative="1">
+      <w:start w:val="1"/>
+      <w:numFmt w:val="bullet"/>
+      <w:lvlText w:val=""/>
+      <w:lvlJc w:val="left"/>
+      <w:pPr>
+        <w:tabs>
+          <w:tab w:val="num" w:pos="5760"/>
+        </w:tabs>
+        <w:ind w:left="5760" w:hanging="360"/>
+      </w:pPr>
+      <w:rPr>
+        <w:rFonts w:ascii="Wingdings" w:hAnsi="Wingdings" w:hint="default"/>
+      </w:rPr>
+    </w:lvl>
+    <w:lvl w:ilvl="8" w:tplc="B7B885B2" w:tentative="1">
+      <w:start w:val="1"/>
+      <w:numFmt w:val="bullet"/>
+      <w:lvlText w:val=""/>
+      <w:lvlJc w:val="left"/>
+      <w:pPr>
+        <w:tabs>
+          <w:tab w:val="num" w:pos="6480"/>
+        </w:tabs>
+        <w:ind w:left="6480" w:hanging="360"/>
+      </w:pPr>
+      <w:rPr>
+        <w:rFonts w:ascii="Wingdings" w:hAnsi="Wingdings" w:hint="default"/>
+      </w:rPr>
+    </w:lvl>
+  </w:abstractNum>
   <w:num w:numId="1">
     <w:abstractNumId w:val="0"/>
+  </w:num>
+  <w:num w:numId="2">
+    <w:abstractNumId w:val="1"/>
   </w:num>
 </w:numbering>
 </file>
@@ -1269,7 +1876,6 @@
   <w:style w:type="character" w:default="1" w:styleId="DefaultParagraphFont">
     <w:name w:val="Default Paragraph Font"/>
     <w:uiPriority w:val="1"/>
-    <w:semiHidden/>
     <w:unhideWhenUsed/>
   </w:style>
   <w:style w:type="table" w:default="1" w:styleId="TableNormal">
@@ -1303,6 +1909,50 @@
       <w:ind w:left="720"/>
       <w:contextualSpacing/>
     </w:pPr>
+  </w:style>
+  <w:style w:type="paragraph" w:styleId="Header">
+    <w:name w:val="header"/>
+    <w:basedOn w:val="Normal"/>
+    <w:link w:val="HeaderChar"/>
+    <w:uiPriority w:val="99"/>
+    <w:unhideWhenUsed/>
+    <w:rsid w:val="00B1416F"/>
+    <w:pPr>
+      <w:tabs>
+        <w:tab w:val="center" w:pos="4680"/>
+        <w:tab w:val="right" w:pos="9360"/>
+      </w:tabs>
+      <w:spacing w:after="0" w:line="240" w:lineRule="auto"/>
+    </w:pPr>
+  </w:style>
+  <w:style w:type="character" w:customStyle="1" w:styleId="HeaderChar">
+    <w:name w:val="Header Char"/>
+    <w:basedOn w:val="DefaultParagraphFont"/>
+    <w:link w:val="Header"/>
+    <w:uiPriority w:val="99"/>
+    <w:rsid w:val="00B1416F"/>
+  </w:style>
+  <w:style w:type="paragraph" w:styleId="Footer">
+    <w:name w:val="footer"/>
+    <w:basedOn w:val="Normal"/>
+    <w:link w:val="FooterChar"/>
+    <w:uiPriority w:val="99"/>
+    <w:unhideWhenUsed/>
+    <w:rsid w:val="00B1416F"/>
+    <w:pPr>
+      <w:tabs>
+        <w:tab w:val="center" w:pos="4680"/>
+        <w:tab w:val="right" w:pos="9360"/>
+      </w:tabs>
+      <w:spacing w:after="0" w:line="240" w:lineRule="auto"/>
+    </w:pPr>
+  </w:style>
+  <w:style w:type="character" w:customStyle="1" w:styleId="FooterChar">
+    <w:name w:val="Footer Char"/>
+    <w:basedOn w:val="DefaultParagraphFont"/>
+    <w:link w:val="Footer"/>
+    <w:uiPriority w:val="99"/>
+    <w:rsid w:val="00B1416F"/>
   </w:style>
 </w:styles>
 </file>

--- a/Project Report.docx
+++ b/Project Report.docx
@@ -68,11 +68,14 @@
         </w:numPr>
       </w:pPr>
       <w:r>
-        <w:t xml:space="preserve">Records key typing of the </w:t>
+        <w:t xml:space="preserve">Records </w:t>
       </w:r>
       <w:r>
         <w:t>victim</w:t>
       </w:r>
+      <w:r>
+        <w:t>’s keystrokes</w:t>
+      </w:r>
     </w:p>
     <w:p>
       <w:pPr>
@@ -104,10 +107,7 @@
         <w:t xml:space="preserve">Records what program the </w:t>
       </w:r>
       <w:r>
-        <w:t>victim’s</w:t>
-      </w:r>
-      <w:r>
-        <w:t xml:space="preserve"> </w:t>
+        <w:t xml:space="preserve">victim </w:t>
       </w:r>
       <w:r>
         <w:t>is using</w:t>
@@ -122,7 +122,13 @@
         </w:numPr>
       </w:pPr>
       <w:r>
-        <w:t>Sends the key and screen captures to the attacker’s email</w:t>
+        <w:t>Sends the key</w:t>
+      </w:r>
+      <w:r>
+        <w:t>strokes</w:t>
+      </w:r>
+      <w:r>
+        <w:t xml:space="preserve"> and screen captures to the attacker’s email</w:t>
       </w:r>
     </w:p>
     <w:p>
@@ -210,22 +216,12 @@
           <w:numId w:val="1"/>
         </w:numPr>
       </w:pPr>
-      <w:proofErr w:type="spellStart"/>
-      <w:r>
-        <w:t>Key_logger</w:t>
-      </w:r>
-      <w:proofErr w:type="spellEnd"/>
-      <w:r>
-        <w:t xml:space="preserve"> gets activated either by clicking on the </w:t>
-      </w:r>
-      <w:proofErr w:type="spellStart"/>
-      <w:r>
-        <w:t>py</w:t>
+      <w:r>
+        <w:t>Key_logger gets activated either by clicking on the py</w:t>
       </w:r>
       <w:r>
         <w:t>w</w:t>
       </w:r>
-      <w:proofErr w:type="spellEnd"/>
       <w:r>
         <w:t xml:space="preserve"> file or by </w:t>
       </w:r>
@@ -248,18 +244,16 @@
         </w:numPr>
       </w:pPr>
       <w:r>
-        <w:t xml:space="preserve">The </w:t>
-      </w:r>
-      <w:proofErr w:type="spellStart"/>
-      <w:r>
-        <w:t>Key_logger.py</w:t>
+        <w:t>The Key_logger.py</w:t>
       </w:r>
       <w:r>
         <w:t>w</w:t>
       </w:r>
-      <w:proofErr w:type="spellEnd"/>
-      <w:r>
-        <w:t xml:space="preserve"> runs in the background and periodically sends emails to the keylogger email</w:t>
+      <w:r>
+        <w:t xml:space="preserve"> runs in the background and periodically sends emails to the email</w:t>
+      </w:r>
+      <w:r>
+        <w:t xml:space="preserve"> address set up for it</w:t>
       </w:r>
     </w:p>
     <w:p>
@@ -271,26 +265,14 @@
         </w:numPr>
       </w:pPr>
       <w:r>
-        <w:t xml:space="preserve">Keys logged with </w:t>
-      </w:r>
-      <w:proofErr w:type="spellStart"/>
-      <w:r>
-        <w:t>on_press</w:t>
-      </w:r>
-      <w:proofErr w:type="spellEnd"/>
-      <w:r>
-        <w:t xml:space="preserve"> function and emailed with </w:t>
-      </w:r>
-      <w:proofErr w:type="spellStart"/>
-      <w:proofErr w:type="gramStart"/>
-      <w:r>
-        <w:t>smtplib.SMTP</w:t>
-      </w:r>
-      <w:proofErr w:type="gramEnd"/>
-      <w:r>
-        <w:t>_SSL</w:t>
-      </w:r>
-      <w:proofErr w:type="spellEnd"/>
+        <w:t xml:space="preserve">Keys </w:t>
+      </w:r>
+      <w:r>
+        <w:t xml:space="preserve">are </w:t>
+      </w:r>
+      <w:r>
+        <w:t>logged with on_press function and emailed with smtplib.SMTP_SSL</w:t>
+      </w:r>
     </w:p>
     <w:p>
       <w:pPr>
@@ -301,7 +283,19 @@
         </w:numPr>
       </w:pPr>
       <w:r>
-        <w:t>Emails made readable by removing ‘’ and implementing a way to account for spaces and backspaces</w:t>
+        <w:t>Logged keystrokes are</w:t>
+      </w:r>
+      <w:r>
+        <w:t xml:space="preserve"> made readable by removing ‘</w:t>
+      </w:r>
+      <w:r>
+        <w:t>Key.</w:t>
+      </w:r>
+      <w:r>
+        <w:t>’ and implementing a way to account for spaces and backspaces</w:t>
+      </w:r>
+      <w:r>
+        <w:t>, and by enclosing special keys in brackets</w:t>
       </w:r>
     </w:p>
     <w:p>
@@ -332,13 +326,17 @@
       <w:r>
         <w:t xml:space="preserve">Implemented with python version 3.9 using </w:t>
       </w:r>
-      <w:proofErr w:type="spellStart"/>
-      <w:r>
-        <w:t>pynput</w:t>
-      </w:r>
-      <w:proofErr w:type="spellEnd"/>
-      <w:r>
-        <w:t xml:space="preserve"> library functions</w:t>
+      <w:r>
+        <w:t>smtplib</w:t>
+      </w:r>
+      <w:r>
+        <w:t xml:space="preserve"> and </w:t>
+      </w:r>
+      <w:r>
+        <w:t>pynput librar</w:t>
+      </w:r>
+      <w:r>
+        <w:t>ies</w:t>
       </w:r>
     </w:p>
     <w:p>
@@ -349,11 +347,15 @@
           <w:numId w:val="1"/>
         </w:numPr>
       </w:pPr>
-      <w:proofErr w:type="spellStart"/>
-      <w:r>
-        <w:t>pyw</w:t>
-      </w:r>
-      <w:proofErr w:type="spellEnd"/>
+      <w:r>
+        <w:t>The .p</w:t>
+      </w:r>
+      <w:r>
+        <w:t>yw</w:t>
+      </w:r>
+      <w:r>
+        <w:t xml:space="preserve"> extension is used instead of .py</w:t>
+      </w:r>
       <w:r>
         <w:t xml:space="preserve"> to hide</w:t>
       </w:r>
@@ -370,18 +372,31 @@
         </w:numPr>
       </w:pPr>
       <w:r>
-        <w:t xml:space="preserve">if the normal </w:t>
-      </w:r>
-      <w:proofErr w:type="spellStart"/>
-      <w:r>
-        <w:t>py</w:t>
-      </w:r>
-      <w:proofErr w:type="spellEnd"/>
-      <w:r>
-        <w:t xml:space="preserve"> used for the python program then a message of the program running will be shown to the </w:t>
-      </w:r>
-      <w:r>
-        <w:t>victim</w:t>
+        <w:t xml:space="preserve">If </w:t>
+      </w:r>
+      <w:r>
+        <w:t xml:space="preserve">the normal </w:t>
+      </w:r>
+      <w:r>
+        <w:t>.</w:t>
+      </w:r>
+      <w:r>
+        <w:t xml:space="preserve">py </w:t>
+      </w:r>
+      <w:r>
+        <w:t xml:space="preserve">extension was </w:t>
+      </w:r>
+      <w:r>
+        <w:t>used</w:t>
+      </w:r>
+      <w:r>
+        <w:t>,</w:t>
+      </w:r>
+      <w:r>
+        <w:t xml:space="preserve"> then </w:t>
+      </w:r>
+      <w:r>
+        <w:t>a window would display, alerting the user to the program’s existence</w:t>
       </w:r>
     </w:p>
     <w:p>
@@ -393,7 +408,13 @@
         </w:numPr>
       </w:pPr>
       <w:r>
-        <w:t xml:space="preserve">Our logger records the users’ </w:t>
+        <w:t xml:space="preserve">Our logger records the </w:t>
+      </w:r>
+      <w:r>
+        <w:t>victim’s</w:t>
+      </w:r>
+      <w:r>
+        <w:t xml:space="preserve"> </w:t>
       </w:r>
       <w:r>
         <w:t>keystrokes</w:t>
@@ -408,13 +429,25 @@
         </w:numPr>
       </w:pPr>
       <w:r>
-        <w:t>works w</w:t>
+        <w:t>W</w:t>
+      </w:r>
+      <w:r>
+        <w:t>orks w</w:t>
       </w:r>
       <w:r>
         <w:t>ith</w:t>
       </w:r>
       <w:r>
-        <w:t xml:space="preserve"> on-screen keyboard</w:t>
+        <w:t xml:space="preserve"> </w:t>
+      </w:r>
+      <w:r>
+        <w:t xml:space="preserve">QWERTY layout keyboards and Windows </w:t>
+      </w:r>
+      <w:r>
+        <w:t>on-screen keyboard</w:t>
+      </w:r>
+      <w:r>
+        <w:t>; Untested on others</w:t>
       </w:r>
     </w:p>
     <w:p>
@@ -450,7 +483,19 @@
         </w:numPr>
       </w:pPr>
       <w:r>
-        <w:t>The attacker obtains this information through email and the key logger periodically sends the information it has captured</w:t>
+        <w:t xml:space="preserve">The attacker obtains </w:t>
+      </w:r>
+      <w:r>
+        <w:t>keystrokes and screenshots</w:t>
+      </w:r>
+      <w:r>
+        <w:t xml:space="preserve"> through email </w:t>
+      </w:r>
+      <w:r>
+        <w:t xml:space="preserve">– </w:t>
+      </w:r>
+      <w:r>
+        <w:t>the keylogger periodically sends the information it has captured</w:t>
       </w:r>
       <w:r>
         <w:t xml:space="preserve"> </w:t>
@@ -465,13 +510,7 @@
         </w:numPr>
       </w:pPr>
       <w:r>
-        <w:t xml:space="preserve">Also Created a launch.bat file that can be attached to the </w:t>
-      </w:r>
-      <w:r>
-        <w:t>victim’s</w:t>
-      </w:r>
-      <w:r>
-        <w:t xml:space="preserve"> internet </w:t>
+        <w:t xml:space="preserve">Also Created a launch.bat file that can be attached to the victim’s internet </w:t>
       </w:r>
       <w:r>
         <w:t>explorer</w:t>
@@ -492,13 +531,43 @@
         </w:numPr>
       </w:pPr>
       <w:r>
-        <w:t xml:space="preserve">This would launch both the logger and internet explorer when the </w:t>
-      </w:r>
-      <w:r>
-        <w:t>victim</w:t>
-      </w:r>
-      <w:r>
-        <w:t xml:space="preserve"> selects the internet explorer short cut</w:t>
+        <w:t>This would launch both the logger and</w:t>
+      </w:r>
+      <w:r>
+        <w:t xml:space="preserve"> the trusted program</w:t>
+      </w:r>
+      <w:r>
+        <w:t xml:space="preserve"> </w:t>
+      </w:r>
+      <w:r>
+        <w:t>I</w:t>
+      </w:r>
+      <w:r>
+        <w:t xml:space="preserve">nternet </w:t>
+      </w:r>
+      <w:r>
+        <w:t>E</w:t>
+      </w:r>
+      <w:r>
+        <w:t>xplorer when</w:t>
+      </w:r>
+      <w:r>
+        <w:t>ever</w:t>
+      </w:r>
+      <w:r>
+        <w:t xml:space="preserve"> the victim selects the </w:t>
+      </w:r>
+      <w:r>
+        <w:t>I</w:t>
+      </w:r>
+      <w:r>
+        <w:t xml:space="preserve">nternet </w:t>
+      </w:r>
+      <w:r>
+        <w:t>E</w:t>
+      </w:r>
+      <w:r>
+        <w:t>xplorer shortcut</w:t>
       </w:r>
     </w:p>
     <w:p>
@@ -533,7 +602,6 @@
           <w:bCs/>
           <w:u w:val="single"/>
         </w:rPr>
-        <w:lastRenderedPageBreak/>
         <w:t>Output</w:t>
       </w:r>
     </w:p>
@@ -550,13 +618,80 @@
           <w:noProof/>
         </w:rPr>
         <w:drawing>
-          <wp:anchor distT="0" distB="0" distL="114300" distR="114300" simplePos="0" relativeHeight="251658240" behindDoc="0" locked="0" layoutInCell="1" allowOverlap="1" wp14:anchorId="213AC961" wp14:editId="6EF961BB">
+          <wp:anchor distT="0" distB="0" distL="114300" distR="114300" simplePos="0" relativeHeight="251659264" behindDoc="0" locked="0" layoutInCell="1" allowOverlap="1" wp14:anchorId="6C3E7131" wp14:editId="067602D1">
+            <wp:simplePos x="0" y="0"/>
+            <wp:positionH relativeFrom="margin">
+              <wp:posOffset>782955</wp:posOffset>
+            </wp:positionH>
+            <wp:positionV relativeFrom="paragraph">
+              <wp:posOffset>2362200</wp:posOffset>
+            </wp:positionV>
+            <wp:extent cx="5417820" cy="2369820"/>
+            <wp:effectExtent l="0" t="0" r="0" b="0"/>
+            <wp:wrapTopAndBottom/>
+            <wp:docPr id="2" name="Picture 2"/>
+            <wp:cNvGraphicFramePr>
+              <a:graphicFrameLocks xmlns:a="http://schemas.openxmlformats.org/drawingml/2006/main" noChangeAspect="1"/>
+            </wp:cNvGraphicFramePr>
+            <a:graphic xmlns:a="http://schemas.openxmlformats.org/drawingml/2006/main">
+              <a:graphicData uri="http://schemas.openxmlformats.org/drawingml/2006/picture">
+                <pic:pic xmlns:pic="http://schemas.openxmlformats.org/drawingml/2006/picture">
+                  <pic:nvPicPr>
+                    <pic:cNvPr id="0" name="Picture 2"/>
+                    <pic:cNvPicPr>
+                      <a:picLocks noChangeAspect="1" noChangeArrowheads="1"/>
+                    </pic:cNvPicPr>
+                  </pic:nvPicPr>
+                  <pic:blipFill>
+                    <a:blip r:embed="rId7">
+                      <a:extLst>
+                        <a:ext uri="{28A0092B-C50C-407E-A947-70E740481C1C}">
+                          <a14:useLocalDpi xmlns:a14="http://schemas.microsoft.com/office/drawing/2010/main" val="0"/>
+                        </a:ext>
+                      </a:extLst>
+                    </a:blip>
+                    <a:srcRect/>
+                    <a:stretch>
+                      <a:fillRect/>
+                    </a:stretch>
+                  </pic:blipFill>
+                  <pic:spPr bwMode="auto">
+                    <a:xfrm>
+                      <a:off x="0" y="0"/>
+                      <a:ext cx="5417820" cy="2369820"/>
+                    </a:xfrm>
+                    <a:prstGeom prst="rect">
+                      <a:avLst/>
+                    </a:prstGeom>
+                    <a:noFill/>
+                    <a:ln>
+                      <a:noFill/>
+                    </a:ln>
+                  </pic:spPr>
+                </pic:pic>
+              </a:graphicData>
+            </a:graphic>
+            <wp14:sizeRelH relativeFrom="page">
+              <wp14:pctWidth>0</wp14:pctWidth>
+            </wp14:sizeRelH>
+            <wp14:sizeRelV relativeFrom="page">
+              <wp14:pctHeight>0</wp14:pctHeight>
+            </wp14:sizeRelV>
+          </wp:anchor>
+        </w:drawing>
+      </w:r>
+      <w:r>
+        <w:rPr>
+          <w:noProof/>
+        </w:rPr>
+        <w:drawing>
+          <wp:anchor distT="0" distB="0" distL="114300" distR="114300" simplePos="0" relativeHeight="251658240" behindDoc="0" locked="0" layoutInCell="1" allowOverlap="1" wp14:anchorId="213AC961" wp14:editId="5861B389">
             <wp:simplePos x="0" y="0"/>
             <wp:positionH relativeFrom="column">
-              <wp:posOffset>403860</wp:posOffset>
+              <wp:posOffset>394335</wp:posOffset>
             </wp:positionH>
             <wp:positionV relativeFrom="paragraph">
-              <wp:posOffset>581025</wp:posOffset>
+              <wp:posOffset>238125</wp:posOffset>
             </wp:positionV>
             <wp:extent cx="5935980" cy="2095500"/>
             <wp:effectExtent l="0" t="0" r="7620" b="0"/>
@@ -575,7 +710,7 @@
                     </pic:cNvPicPr>
                   </pic:nvPicPr>
                   <pic:blipFill>
-                    <a:blip r:embed="rId7">
+                    <a:blip r:embed="rId8">
                       <a:extLst>
                         <a:ext uri="{28A0092B-C50C-407E-A947-70E740481C1C}">
                           <a14:useLocalDpi xmlns:a14="http://schemas.microsoft.com/office/drawing/2010/main" val="0"/>
@@ -613,7 +748,31 @@
         </w:drawing>
       </w:r>
       <w:r>
-        <w:t>Sample output of only text capture</w:t>
+        <w:t xml:space="preserve">Sample output of only </w:t>
+      </w:r>
+      <w:r>
+        <w:t>keystroke</w:t>
+      </w:r>
+      <w:r>
+        <w:t xml:space="preserve"> capture</w:t>
+      </w:r>
+    </w:p>
+    <w:p>
+      <w:pPr>
+        <w:pStyle w:val="ListParagraph"/>
+        <w:numPr>
+          <w:ilvl w:val="1"/>
+          <w:numId w:val="1"/>
+        </w:numPr>
+      </w:pPr>
+      <w:r>
+        <w:t xml:space="preserve">Sample output of </w:t>
+      </w:r>
+      <w:r>
+        <w:t xml:space="preserve">keystrokes and </w:t>
+      </w:r>
+      <w:r>
+        <w:t>screenshot</w:t>
       </w:r>
     </w:p>
     <w:p>
@@ -621,19 +780,12 @@
         <w:rPr>
           <w:noProof/>
         </w:rPr>
+        <w:lastRenderedPageBreak/>
         <w:drawing>
-          <wp:anchor distT="0" distB="0" distL="114300" distR="114300" simplePos="0" relativeHeight="251659264" behindDoc="0" locked="0" layoutInCell="1" allowOverlap="1" wp14:anchorId="6C3E7131" wp14:editId="47FA6AA2">
-            <wp:simplePos x="0" y="0"/>
-            <wp:positionH relativeFrom="margin">
-              <wp:posOffset>716280</wp:posOffset>
-            </wp:positionH>
-            <wp:positionV relativeFrom="paragraph">
-              <wp:posOffset>0</wp:posOffset>
-            </wp:positionV>
-            <wp:extent cx="5417820" cy="2369820"/>
-            <wp:effectExtent l="0" t="0" r="0" b="0"/>
-            <wp:wrapTopAndBottom/>
-            <wp:docPr id="2" name="Picture 2"/>
+          <wp:inline distT="0" distB="0" distL="0" distR="0" wp14:anchorId="6F4493A5" wp14:editId="34E11861">
+            <wp:extent cx="3105150" cy="3362325"/>
+            <wp:effectExtent l="0" t="0" r="0" b="9525"/>
+            <wp:docPr id="3" name="Picture 3"/>
             <wp:cNvGraphicFramePr>
               <a:graphicFrameLocks xmlns:a="http://schemas.openxmlformats.org/drawingml/2006/main" noChangeAspect="1"/>
             </wp:cNvGraphicFramePr>
@@ -641,13 +793,53 @@
               <a:graphicData uri="http://schemas.openxmlformats.org/drawingml/2006/picture">
                 <pic:pic xmlns:pic="http://schemas.openxmlformats.org/drawingml/2006/picture">
                   <pic:nvPicPr>
-                    <pic:cNvPr id="0" name="Picture 2"/>
+                    <pic:cNvPr id="1" name=""/>
+                    <pic:cNvPicPr/>
+                  </pic:nvPicPr>
+                  <pic:blipFill>
+                    <a:blip r:embed="rId9"/>
+                    <a:stretch>
+                      <a:fillRect/>
+                    </a:stretch>
+                  </pic:blipFill>
+                  <pic:spPr>
+                    <a:xfrm>
+                      <a:off x="0" y="0"/>
+                      <a:ext cx="3105150" cy="3362325"/>
+                    </a:xfrm>
+                    <a:prstGeom prst="rect">
+                      <a:avLst/>
+                    </a:prstGeom>
+                  </pic:spPr>
+                </pic:pic>
+              </a:graphicData>
+            </a:graphic>
+          </wp:inline>
+        </w:drawing>
+      </w:r>
+      <w:r>
+        <w:rPr>
+          <w:noProof/>
+        </w:rPr>
+        <w:drawing>
+          <wp:inline distT="0" distB="0" distL="0" distR="0" wp14:anchorId="4547089A" wp14:editId="74D0C21B">
+            <wp:extent cx="5934075" cy="3343275"/>
+            <wp:effectExtent l="0" t="0" r="9525" b="9525"/>
+            <wp:docPr id="4" name="Picture 4"/>
+            <wp:cNvGraphicFramePr>
+              <a:graphicFrameLocks xmlns:a="http://schemas.openxmlformats.org/drawingml/2006/main" noChangeAspect="1"/>
+            </wp:cNvGraphicFramePr>
+            <a:graphic xmlns:a="http://schemas.openxmlformats.org/drawingml/2006/main">
+              <a:graphicData uri="http://schemas.openxmlformats.org/drawingml/2006/picture">
+                <pic:pic xmlns:pic="http://schemas.openxmlformats.org/drawingml/2006/picture">
+                  <pic:nvPicPr>
+                    <pic:cNvPr id="0" name="Picture 1"/>
                     <pic:cNvPicPr>
                       <a:picLocks noChangeAspect="1" noChangeArrowheads="1"/>
                     </pic:cNvPicPr>
                   </pic:nvPicPr>
                   <pic:blipFill>
-                    <a:blip r:embed="rId8">
+                    <a:blip r:embed="rId10" cstate="print">
                       <a:extLst>
                         <a:ext uri="{28A0092B-C50C-407E-A947-70E740481C1C}">
                           <a14:useLocalDpi xmlns:a14="http://schemas.microsoft.com/office/drawing/2010/main" val="0"/>
@@ -662,7 +854,7 @@
                   <pic:spPr bwMode="auto">
                     <a:xfrm>
                       <a:off x="0" y="0"/>
-                      <a:ext cx="5417820" cy="2369820"/>
+                      <a:ext cx="5934075" cy="3343275"/>
                     </a:xfrm>
                     <a:prstGeom prst="rect">
                       <a:avLst/>
@@ -675,38 +867,8 @@
                 </pic:pic>
               </a:graphicData>
             </a:graphic>
-            <wp14:sizeRelH relativeFrom="page">
-              <wp14:pctWidth>0</wp14:pctWidth>
-            </wp14:sizeRelH>
-            <wp14:sizeRelV relativeFrom="page">
-              <wp14:pctHeight>0</wp14:pctHeight>
-            </wp14:sizeRelV>
-          </wp:anchor>
+          </wp:inline>
         </w:drawing>
-      </w:r>
-    </w:p>
-    <w:p>
-      <w:pPr>
-        <w:pStyle w:val="ListParagraph"/>
-        <w:numPr>
-          <w:ilvl w:val="1"/>
-          <w:numId w:val="1"/>
-        </w:numPr>
-      </w:pPr>
-      <w:r>
-        <w:t>Sample output of screen shot</w:t>
-      </w:r>
-    </w:p>
-    <w:p>
-      <w:pPr>
-        <w:pStyle w:val="ListParagraph"/>
-        <w:numPr>
-          <w:ilvl w:val="2"/>
-          <w:numId w:val="1"/>
-        </w:numPr>
-      </w:pPr>
-      <w:r>
-        <w:t>//I think you said you had pics of this already so just add them here</w:t>
       </w:r>
     </w:p>
     <w:p>
@@ -735,10 +897,31 @@
         </w:numPr>
       </w:pPr>
       <w:r>
-        <w:t xml:space="preserve">We could only test our logger with windows virtual </w:t>
-      </w:r>
-      <w:r>
-        <w:t>keyboard,</w:t>
+        <w:t xml:space="preserve">We could only test our </w:t>
+      </w:r>
+      <w:r>
+        <w:t>key</w:t>
+      </w:r>
+      <w:r>
+        <w:t xml:space="preserve">logger with </w:t>
+      </w:r>
+      <w:r>
+        <w:t>the default QWERTY layout for physical keyboards and with the W</w:t>
+      </w:r>
+      <w:r>
+        <w:t xml:space="preserve">indows </w:t>
+      </w:r>
+      <w:r>
+        <w:t>On-screen</w:t>
+      </w:r>
+      <w:r>
+        <w:t xml:space="preserve"> </w:t>
+      </w:r>
+      <w:r>
+        <w:t>K</w:t>
+      </w:r>
+      <w:r>
+        <w:t>eyboard,</w:t>
       </w:r>
       <w:r>
         <w:t xml:space="preserve"> so we were not able to test its robustness against other virtual </w:t>
@@ -750,7 +933,7 @@
         <w:t xml:space="preserve"> such as </w:t>
       </w:r>
       <w:r>
-        <w:t>azerty</w:t>
+        <w:t>AZERTY</w:t>
       </w:r>
       <w:r>
         <w:t xml:space="preserve"> or </w:t>
@@ -771,13 +954,62 @@
         </w:numPr>
       </w:pPr>
       <w:r>
-        <w:t xml:space="preserve">Figuring out how to take screenshots with python was a bit of a challenge since we are both new to python. The screenshots that we were able to take only capture the main monitor so subsequent monitor readings would be missed making our keylogger less effective than we would like. The screenshots also do not get deleted from the </w:t>
+        <w:t xml:space="preserve">Figuring out how to take screenshots with python was a bit of a challenge since we are both </w:t>
+      </w:r>
+      <w:r>
+        <w:t>not completely comfortable with</w:t>
+      </w:r>
+      <w:r>
+        <w:t xml:space="preserve"> python. The screenshots that we were able to take only capture the main monitor</w:t>
+      </w:r>
+      <w:r>
+        <w:t>,</w:t>
+      </w:r>
+      <w:r>
+        <w:t xml:space="preserve"> so </w:t>
+      </w:r>
+      <w:r>
+        <w:t>additional</w:t>
+      </w:r>
+      <w:r>
+        <w:t xml:space="preserve"> monitor </w:t>
+      </w:r>
+      <w:r>
+        <w:t>captures</w:t>
+      </w:r>
+      <w:r>
+        <w:t xml:space="preserve"> would be missed </w:t>
+      </w:r>
+      <w:r>
+        <w:t xml:space="preserve">– </w:t>
+      </w:r>
+      <w:r>
+        <w:lastRenderedPageBreak/>
+        <w:t xml:space="preserve">making our keylogger less effective than we would like. The screenshots </w:t>
+      </w:r>
+      <w:r>
+        <w:t xml:space="preserve">are </w:t>
+      </w:r>
+      <w:r>
+        <w:t xml:space="preserve">also </w:t>
+      </w:r>
+      <w:r>
+        <w:t>not</w:t>
+      </w:r>
+      <w:r>
+        <w:t xml:space="preserve"> deleted from the </w:t>
       </w:r>
       <w:r>
         <w:t>victim’s</w:t>
       </w:r>
       <w:r>
-        <w:t xml:space="preserve"> computer making it easier for the </w:t>
+        <w:t xml:space="preserve"> computer</w:t>
+      </w:r>
+      <w:r>
+        <w:t>,</w:t>
+      </w:r>
+      <w:r>
+        <w:t xml:space="preserve"> making it easier for the </w:t>
       </w:r>
       <w:r>
         <w:t>victim</w:t>
@@ -795,21 +1027,43 @@
         </w:numPr>
       </w:pPr>
       <w:r>
-        <w:t xml:space="preserve">Victim machine will need libraries </w:t>
-      </w:r>
-      <w:r>
-        <w:t xml:space="preserve">such as python and </w:t>
-      </w:r>
-      <w:proofErr w:type="spellStart"/>
+        <w:t>The v</w:t>
+      </w:r>
+      <w:r>
+        <w:t>ictim</w:t>
+      </w:r>
+      <w:r>
+        <w:t>’s</w:t>
+      </w:r>
+      <w:r>
+        <w:t xml:space="preserve"> machine will need libraries </w:t>
+      </w:r>
+      <w:r>
+        <w:t xml:space="preserve">such as </w:t>
+      </w:r>
+      <w:r>
+        <w:t>smtplib</w:t>
+      </w:r>
+      <w:r>
+        <w:t xml:space="preserve"> </w:t>
+      </w:r>
+      <w:r>
+        <w:t xml:space="preserve">and </w:t>
+      </w:r>
       <w:r>
         <w:t>pynput</w:t>
       </w:r>
-      <w:proofErr w:type="spellEnd"/>
       <w:r>
         <w:t xml:space="preserve"> </w:t>
       </w:r>
       <w:r>
-        <w:t xml:space="preserve">installed to cause our program to work. </w:t>
+        <w:t xml:space="preserve">installed to </w:t>
+      </w:r>
+      <w:r>
+        <w:t>enable</w:t>
+      </w:r>
+      <w:r>
+        <w:t xml:space="preserve"> our program to work. </w:t>
       </w:r>
     </w:p>
     <w:p>
@@ -839,10 +1093,13 @@
         <w:t xml:space="preserve">what </w:t>
       </w:r>
       <w:r>
-        <w:t>app,</w:t>
-      </w:r>
-      <w:r>
-        <w:t xml:space="preserve"> the keystrokes were made in</w:t>
+        <w:t>app</w:t>
+      </w:r>
+      <w:r>
+        <w:t xml:space="preserve">lication </w:t>
+      </w:r>
+      <w:r>
+        <w:t>the keystrokes were made in</w:t>
       </w:r>
     </w:p>
     <w:p>
@@ -856,6 +1113,9 @@
       <w:r>
         <w:t>Length of keypress</w:t>
       </w:r>
+      <w:r>
+        <w:t>es</w:t>
+      </w:r>
     </w:p>
     <w:p>
       <w:pPr>
@@ -866,10 +1126,10 @@
         </w:numPr>
       </w:pPr>
       <w:r>
-        <w:t>Clipboard</w:t>
-      </w:r>
-      <w:r>
-        <w:t xml:space="preserve"> of the keystrokes</w:t>
+        <w:t xml:space="preserve">Copying information from the victim’s </w:t>
+      </w:r>
+      <w:r>
+        <w:t>clipboard</w:t>
       </w:r>
     </w:p>
     <w:p>
@@ -946,7 +1206,13 @@
         </w:numPr>
       </w:pPr>
       <w:r>
-        <w:t xml:space="preserve">Save clipboard text </w:t>
+        <w:t>Sav</w:t>
+      </w:r>
+      <w:r>
+        <w:t>ing</w:t>
+      </w:r>
+      <w:r>
+        <w:t xml:space="preserve"> clipboard text </w:t>
       </w:r>
     </w:p>
     <w:p>
@@ -958,8 +1224,16 @@
         </w:numPr>
       </w:pPr>
       <w:r>
-        <w:lastRenderedPageBreak/>
-        <w:t xml:space="preserve"> hardest part would be logistics: how do you make it easily readable in the email? </w:t>
+        <w:t xml:space="preserve">The </w:t>
+      </w:r>
+      <w:r>
+        <w:t xml:space="preserve">hardest part would be logistics: </w:t>
+      </w:r>
+      <w:r>
+        <w:t>H</w:t>
+      </w:r>
+      <w:r>
+        <w:t xml:space="preserve">ow do you make it easily readable in the email? </w:t>
       </w:r>
       <w:r>
         <w:t xml:space="preserve">Do you send a new email when the </w:t>
@@ -995,41 +1269,37 @@
         </w:numPr>
       </w:pPr>
       <w:r>
-        <w:t xml:space="preserve">Alternate idea for taking screenshots: </w:t>
+        <w:t>An a</w:t>
+      </w:r>
+      <w:r>
+        <w:t xml:space="preserve">lternate idea for taking screenshots: </w:t>
       </w:r>
       <w:r>
         <w:t>Perhaps</w:t>
       </w:r>
       <w:r>
-        <w:t xml:space="preserve"> we </w:t>
-      </w:r>
-      <w:r>
-        <w:t xml:space="preserve">could </w:t>
-      </w:r>
-      <w:r>
-        <w:t xml:space="preserve">use </w:t>
-      </w:r>
-      <w:proofErr w:type="spellStart"/>
-      <w:r>
-        <w:t>pynput</w:t>
-      </w:r>
-      <w:proofErr w:type="spellEnd"/>
-      <w:r>
-        <w:t xml:space="preserve"> to press the </w:t>
-      </w:r>
-      <w:proofErr w:type="spellStart"/>
-      <w:r>
-        <w:t>PrintScrn</w:t>
-      </w:r>
-      <w:proofErr w:type="spellEnd"/>
-      <w:r>
-        <w:t xml:space="preserve"> button, which saves a full screenshot</w:t>
+        <w:t xml:space="preserve"> pynput</w:t>
       </w:r>
       <w:r>
         <w:t xml:space="preserve"> </w:t>
       </w:r>
       <w:r>
-        <w:t>(all monitors) to clipboard.</w:t>
+        <w:t xml:space="preserve">could be used </w:t>
+      </w:r>
+      <w:r>
+        <w:t>to press the PrintScrn button, which saves a full screenshot</w:t>
+      </w:r>
+      <w:r>
+        <w:t xml:space="preserve"> </w:t>
+      </w:r>
+      <w:r>
+        <w:t>(all monitors) to</w:t>
+      </w:r>
+      <w:r>
+        <w:t xml:space="preserve"> the</w:t>
+      </w:r>
+      <w:r>
+        <w:t xml:space="preserve"> clipboard.</w:t>
       </w:r>
     </w:p>
     <w:p>
@@ -1053,15 +1323,19 @@
         </w:numPr>
       </w:pPr>
       <w:r>
-        <w:t xml:space="preserve"> maybe there is a way to attach image data with </w:t>
-      </w:r>
-      <w:proofErr w:type="spellStart"/>
-      <w:r>
-        <w:t>MIMEImage</w:t>
-      </w:r>
-      <w:proofErr w:type="spellEnd"/>
-      <w:r>
-        <w:t xml:space="preserve"> without it being saved to a file.</w:t>
+        <w:t>There m</w:t>
+      </w:r>
+      <w:r>
+        <w:t>ay</w:t>
+      </w:r>
+      <w:r>
+        <w:t xml:space="preserve"> </w:t>
+      </w:r>
+      <w:r>
+        <w:t>be a way to attach image data with MIMEImage without it being saved to a file.</w:t>
+      </w:r>
+      <w:r>
+        <w:t xml:space="preserve"> This would tie in nicely with our program pressing PrintScrn, if clipboard images can be directly manipulated.</w:t>
       </w:r>
       <w:r>
         <w:t xml:space="preserve"> If not, then there must be a way to create a temporary file that is able to be deleted</w:t>
@@ -1079,10 +1353,25 @@
         </w:numPr>
       </w:pPr>
       <w:r>
-        <w:t xml:space="preserve">Convert from python program to an executable </w:t>
-      </w:r>
-      <w:r>
-        <w:t>to allow the malicious program to be run on any computer regardless of whether the victim’s computer had python or not</w:t>
+        <w:t xml:space="preserve">Convert from </w:t>
+      </w:r>
+      <w:r>
+        <w:t xml:space="preserve">a </w:t>
+      </w:r>
+      <w:r>
+        <w:t xml:space="preserve">python program to an executable </w:t>
+      </w:r>
+      <w:r>
+        <w:t>to allow the malicious program to be run on any computer regardless of whether the victim’s computer ha</w:t>
+      </w:r>
+      <w:r>
+        <w:t>s</w:t>
+      </w:r>
+      <w:r>
+        <w:t xml:space="preserve"> python </w:t>
+      </w:r>
+      <w:r>
+        <w:t>and/or the required libraries</w:t>
       </w:r>
     </w:p>
     <w:p>
@@ -1098,7 +1387,7 @@
       </w:r>
     </w:p>
     <w:sectPr>
-      <w:footerReference w:type="default" r:id="rId9"/>
+      <w:footerReference w:type="default" r:id="rId11"/>
       <w:pgSz w:w="12240" w:h="15840"/>
       <w:pgMar w:top="1440" w:right="1440" w:bottom="1440" w:left="1440" w:header="720" w:footer="720" w:gutter="0"/>
       <w:cols w:space="720"/>
@@ -1876,6 +2165,7 @@
   <w:style w:type="character" w:default="1" w:styleId="DefaultParagraphFont">
     <w:name w:val="Default Paragraph Font"/>
     <w:uiPriority w:val="1"/>
+    <w:semiHidden/>
     <w:unhideWhenUsed/>
   </w:style>
   <w:style w:type="table" w:default="1" w:styleId="TableNormal">

--- a/Project Report.docx
+++ b/Project Report.docx
@@ -216,12 +216,22 @@
           <w:numId w:val="1"/>
         </w:numPr>
       </w:pPr>
-      <w:r>
-        <w:t>Key_logger gets activated either by clicking on the py</w:t>
+      <w:proofErr w:type="spellStart"/>
+      <w:r>
+        <w:t>Key_logger</w:t>
+      </w:r>
+      <w:proofErr w:type="spellEnd"/>
+      <w:r>
+        <w:t xml:space="preserve"> gets activated either by clicking on the </w:t>
+      </w:r>
+      <w:proofErr w:type="spellStart"/>
+      <w:r>
+        <w:t>py</w:t>
       </w:r>
       <w:r>
         <w:t>w</w:t>
       </w:r>
+      <w:proofErr w:type="spellEnd"/>
       <w:r>
         <w:t xml:space="preserve"> file or by </w:t>
       </w:r>
@@ -244,11 +254,16 @@
         </w:numPr>
       </w:pPr>
       <w:r>
-        <w:t>The Key_logger.py</w:t>
+        <w:t xml:space="preserve">The </w:t>
+      </w:r>
+      <w:proofErr w:type="spellStart"/>
+      <w:r>
+        <w:t>Key_logger.py</w:t>
       </w:r>
       <w:r>
         <w:t>w</w:t>
       </w:r>
+      <w:proofErr w:type="spellEnd"/>
       <w:r>
         <w:t xml:space="preserve"> runs in the background and periodically sends emails to the email</w:t>
       </w:r>
@@ -271,8 +286,26 @@
         <w:t xml:space="preserve">are </w:t>
       </w:r>
       <w:r>
-        <w:t>logged with on_press function and emailed with smtplib.SMTP_SSL</w:t>
-      </w:r>
+        <w:t xml:space="preserve">logged with </w:t>
+      </w:r>
+      <w:proofErr w:type="spellStart"/>
+      <w:r>
+        <w:t>on_press</w:t>
+      </w:r>
+      <w:proofErr w:type="spellEnd"/>
+      <w:r>
+        <w:t xml:space="preserve"> function and emailed with </w:t>
+      </w:r>
+      <w:proofErr w:type="spellStart"/>
+      <w:proofErr w:type="gramStart"/>
+      <w:r>
+        <w:t>smtplib.SMTP</w:t>
+      </w:r>
+      <w:proofErr w:type="gramEnd"/>
+      <w:r>
+        <w:t>_SSL</w:t>
+      </w:r>
+      <w:proofErr w:type="spellEnd"/>
     </w:p>
     <w:p>
       <w:pPr>
@@ -326,14 +359,21 @@
       <w:r>
         <w:t xml:space="preserve">Implemented with python version 3.9 using </w:t>
       </w:r>
+      <w:proofErr w:type="spellStart"/>
       <w:r>
         <w:t>smtplib</w:t>
       </w:r>
+      <w:proofErr w:type="spellEnd"/>
       <w:r>
         <w:t xml:space="preserve"> and </w:t>
       </w:r>
-      <w:r>
-        <w:t>pynput librar</w:t>
+      <w:proofErr w:type="spellStart"/>
+      <w:r>
+        <w:t>pynput</w:t>
+      </w:r>
+      <w:proofErr w:type="spellEnd"/>
+      <w:r>
+        <w:t xml:space="preserve"> librar</w:t>
       </w:r>
       <w:r>
         <w:t>ies</w:t>
@@ -347,15 +387,27 @@
           <w:numId w:val="1"/>
         </w:numPr>
       </w:pPr>
-      <w:r>
-        <w:t>The .p</w:t>
+      <w:proofErr w:type="gramStart"/>
+      <w:r>
+        <w:t>The .</w:t>
+      </w:r>
+      <w:proofErr w:type="spellStart"/>
+      <w:r>
+        <w:t>p</w:t>
       </w:r>
       <w:r>
         <w:t>yw</w:t>
       </w:r>
-      <w:r>
-        <w:t xml:space="preserve"> extension is used instead of .py</w:t>
-      </w:r>
+      <w:proofErr w:type="spellEnd"/>
+      <w:proofErr w:type="gramEnd"/>
+      <w:r>
+        <w:t xml:space="preserve"> extension is used instead of .</w:t>
+      </w:r>
+      <w:proofErr w:type="spellStart"/>
+      <w:r>
+        <w:t>py</w:t>
+      </w:r>
+      <w:proofErr w:type="spellEnd"/>
       <w:r>
         <w:t xml:space="preserve"> to hide</w:t>
       </w:r>
@@ -380,8 +432,13 @@
       <w:r>
         <w:t>.</w:t>
       </w:r>
-      <w:r>
-        <w:t xml:space="preserve">py </w:t>
+      <w:proofErr w:type="spellStart"/>
+      <w:r>
+        <w:t>py</w:t>
+      </w:r>
+      <w:proofErr w:type="spellEnd"/>
+      <w:r>
+        <w:t xml:space="preserve"> </w:t>
       </w:r>
       <w:r>
         <w:t xml:space="preserve">extension was </w:t>
@@ -766,6 +823,73 @@
         </w:numPr>
       </w:pPr>
       <w:r>
+        <w:rPr>
+          <w:noProof/>
+        </w:rPr>
+        <w:drawing>
+          <wp:anchor distT="0" distB="0" distL="114300" distR="114300" simplePos="0" relativeHeight="251660288" behindDoc="0" locked="0" layoutInCell="1" allowOverlap="1" wp14:anchorId="4547089A" wp14:editId="2BDC2D7F">
+            <wp:simplePos x="0" y="0"/>
+            <wp:positionH relativeFrom="column">
+              <wp:posOffset>1059180</wp:posOffset>
+            </wp:positionH>
+            <wp:positionV relativeFrom="paragraph">
+              <wp:posOffset>4937760</wp:posOffset>
+            </wp:positionV>
+            <wp:extent cx="4490085" cy="2529840"/>
+            <wp:effectExtent l="0" t="0" r="5715" b="3810"/>
+            <wp:wrapTopAndBottom/>
+            <wp:docPr id="4" name="Picture 4"/>
+            <wp:cNvGraphicFramePr>
+              <a:graphicFrameLocks xmlns:a="http://schemas.openxmlformats.org/drawingml/2006/main" noChangeAspect="1"/>
+            </wp:cNvGraphicFramePr>
+            <a:graphic xmlns:a="http://schemas.openxmlformats.org/drawingml/2006/main">
+              <a:graphicData uri="http://schemas.openxmlformats.org/drawingml/2006/picture">
+                <pic:pic xmlns:pic="http://schemas.openxmlformats.org/drawingml/2006/picture">
+                  <pic:nvPicPr>
+                    <pic:cNvPr id="0" name="Picture 1"/>
+                    <pic:cNvPicPr>
+                      <a:picLocks noChangeAspect="1" noChangeArrowheads="1"/>
+                    </pic:cNvPicPr>
+                  </pic:nvPicPr>
+                  <pic:blipFill>
+                    <a:blip r:embed="rId9" cstate="print">
+                      <a:extLst>
+                        <a:ext uri="{28A0092B-C50C-407E-A947-70E740481C1C}">
+                          <a14:useLocalDpi xmlns:a14="http://schemas.microsoft.com/office/drawing/2010/main" val="0"/>
+                        </a:ext>
+                      </a:extLst>
+                    </a:blip>
+                    <a:srcRect/>
+                    <a:stretch>
+                      <a:fillRect/>
+                    </a:stretch>
+                  </pic:blipFill>
+                  <pic:spPr bwMode="auto">
+                    <a:xfrm>
+                      <a:off x="0" y="0"/>
+                      <a:ext cx="4490085" cy="2529840"/>
+                    </a:xfrm>
+                    <a:prstGeom prst="rect">
+                      <a:avLst/>
+                    </a:prstGeom>
+                    <a:noFill/>
+                    <a:ln>
+                      <a:noFill/>
+                    </a:ln>
+                  </pic:spPr>
+                </pic:pic>
+              </a:graphicData>
+            </a:graphic>
+            <wp14:sizeRelH relativeFrom="margin">
+              <wp14:pctWidth>0</wp14:pctWidth>
+            </wp14:sizeRelH>
+            <wp14:sizeRelV relativeFrom="margin">
+              <wp14:pctHeight>0</wp14:pctHeight>
+            </wp14:sizeRelV>
+          </wp:anchor>
+        </w:drawing>
+      </w:r>
+      <w:r>
         <w:t xml:space="preserve">Sample output of </w:t>
       </w:r>
       <w:r>
@@ -782,9 +906,17 @@
         </w:rPr>
         <w:lastRenderedPageBreak/>
         <w:drawing>
-          <wp:inline distT="0" distB="0" distL="0" distR="0" wp14:anchorId="6F4493A5" wp14:editId="34E11861">
+          <wp:anchor distT="0" distB="0" distL="114300" distR="114300" simplePos="0" relativeHeight="251661312" behindDoc="0" locked="0" layoutInCell="1" allowOverlap="1" wp14:anchorId="6F4493A5" wp14:editId="405F18C6">
+            <wp:simplePos x="0" y="0"/>
+            <wp:positionH relativeFrom="margin">
+              <wp:align>center</wp:align>
+            </wp:positionH>
+            <wp:positionV relativeFrom="paragraph">
+              <wp:posOffset>0</wp:posOffset>
+            </wp:positionV>
             <wp:extent cx="3105150" cy="3362325"/>
             <wp:effectExtent l="0" t="0" r="0" b="9525"/>
+            <wp:wrapTopAndBottom/>
             <wp:docPr id="3" name="Picture 3"/>
             <wp:cNvGraphicFramePr>
               <a:graphicFrameLocks xmlns:a="http://schemas.openxmlformats.org/drawingml/2006/main" noChangeAspect="1"/>
@@ -797,7 +929,13 @@
                     <pic:cNvPicPr/>
                   </pic:nvPicPr>
                   <pic:blipFill>
-                    <a:blip r:embed="rId9"/>
+                    <a:blip r:embed="rId10">
+                      <a:extLst>
+                        <a:ext uri="{28A0092B-C50C-407E-A947-70E740481C1C}">
+                          <a14:useLocalDpi xmlns:a14="http://schemas.microsoft.com/office/drawing/2010/main" val="0"/>
+                        </a:ext>
+                      </a:extLst>
+                    </a:blip>
                     <a:stretch>
                       <a:fillRect/>
                     </a:stretch>
@@ -814,60 +952,7 @@
                 </pic:pic>
               </a:graphicData>
             </a:graphic>
-          </wp:inline>
-        </w:drawing>
-      </w:r>
-      <w:r>
-        <w:rPr>
-          <w:noProof/>
-        </w:rPr>
-        <w:drawing>
-          <wp:inline distT="0" distB="0" distL="0" distR="0" wp14:anchorId="4547089A" wp14:editId="74D0C21B">
-            <wp:extent cx="5934075" cy="3343275"/>
-            <wp:effectExtent l="0" t="0" r="9525" b="9525"/>
-            <wp:docPr id="4" name="Picture 4"/>
-            <wp:cNvGraphicFramePr>
-              <a:graphicFrameLocks xmlns:a="http://schemas.openxmlformats.org/drawingml/2006/main" noChangeAspect="1"/>
-            </wp:cNvGraphicFramePr>
-            <a:graphic xmlns:a="http://schemas.openxmlformats.org/drawingml/2006/main">
-              <a:graphicData uri="http://schemas.openxmlformats.org/drawingml/2006/picture">
-                <pic:pic xmlns:pic="http://schemas.openxmlformats.org/drawingml/2006/picture">
-                  <pic:nvPicPr>
-                    <pic:cNvPr id="0" name="Picture 1"/>
-                    <pic:cNvPicPr>
-                      <a:picLocks noChangeAspect="1" noChangeArrowheads="1"/>
-                    </pic:cNvPicPr>
-                  </pic:nvPicPr>
-                  <pic:blipFill>
-                    <a:blip r:embed="rId10" cstate="print">
-                      <a:extLst>
-                        <a:ext uri="{28A0092B-C50C-407E-A947-70E740481C1C}">
-                          <a14:useLocalDpi xmlns:a14="http://schemas.microsoft.com/office/drawing/2010/main" val="0"/>
-                        </a:ext>
-                      </a:extLst>
-                    </a:blip>
-                    <a:srcRect/>
-                    <a:stretch>
-                      <a:fillRect/>
-                    </a:stretch>
-                  </pic:blipFill>
-                  <pic:spPr bwMode="auto">
-                    <a:xfrm>
-                      <a:off x="0" y="0"/>
-                      <a:ext cx="5934075" cy="3343275"/>
-                    </a:xfrm>
-                    <a:prstGeom prst="rect">
-                      <a:avLst/>
-                    </a:prstGeom>
-                    <a:noFill/>
-                    <a:ln>
-                      <a:noFill/>
-                    </a:ln>
-                  </pic:spPr>
-                </pic:pic>
-              </a:graphicData>
-            </a:graphic>
-          </wp:inline>
+          </wp:anchor>
         </w:drawing>
       </w:r>
     </w:p>
@@ -984,17 +1069,10 @@
         <w:t xml:space="preserve">– </w:t>
       </w:r>
       <w:r>
-        <w:lastRenderedPageBreak/>
         <w:t xml:space="preserve">making our keylogger less effective than we would like. The screenshots </w:t>
       </w:r>
       <w:r>
-        <w:t xml:space="preserve">are </w:t>
-      </w:r>
-      <w:r>
-        <w:t xml:space="preserve">also </w:t>
-      </w:r>
-      <w:r>
-        <w:t>not</w:t>
+        <w:t>are also not</w:t>
       </w:r>
       <w:r>
         <w:t xml:space="preserve"> deleted from the </w:t>
@@ -1041,18 +1119,22 @@
       <w:r>
         <w:t xml:space="preserve">such as </w:t>
       </w:r>
+      <w:proofErr w:type="spellStart"/>
       <w:r>
         <w:t>smtplib</w:t>
       </w:r>
+      <w:proofErr w:type="spellEnd"/>
       <w:r>
         <w:t xml:space="preserve"> </w:t>
       </w:r>
       <w:r>
         <w:t xml:space="preserve">and </w:t>
       </w:r>
+      <w:proofErr w:type="spellStart"/>
       <w:r>
         <w:t>pynput</w:t>
       </w:r>
+      <w:proofErr w:type="spellEnd"/>
       <w:r>
         <w:t xml:space="preserve"> </w:t>
       </w:r>
@@ -1092,11 +1174,16 @@
       <w:r>
         <w:t xml:space="preserve">what </w:t>
       </w:r>
+      <w:proofErr w:type="gramStart"/>
       <w:r>
         <w:t>app</w:t>
       </w:r>
       <w:r>
-        <w:t xml:space="preserve">lication </w:t>
+        <w:t>lication</w:t>
+      </w:r>
+      <w:proofErr w:type="gramEnd"/>
+      <w:r>
+        <w:t xml:space="preserve"> </w:t>
       </w:r>
       <w:r>
         <w:t>the keystrokes were made in</w:t>
@@ -1224,6 +1311,7 @@
         </w:numPr>
       </w:pPr>
       <w:r>
+        <w:lastRenderedPageBreak/>
         <w:t xml:space="preserve">The </w:t>
       </w:r>
       <w:r>
@@ -1278,16 +1366,29 @@
         <w:t>Perhaps</w:t>
       </w:r>
       <w:r>
-        <w:t xml:space="preserve"> pynput</w:t>
-      </w:r>
-      <w:r>
         <w:t xml:space="preserve"> </w:t>
       </w:r>
+      <w:proofErr w:type="spellStart"/>
+      <w:r>
+        <w:t>pynput</w:t>
+      </w:r>
+      <w:proofErr w:type="spellEnd"/>
+      <w:r>
+        <w:t xml:space="preserve"> </w:t>
+      </w:r>
       <w:r>
         <w:t xml:space="preserve">could be used </w:t>
       </w:r>
       <w:r>
-        <w:t>to press the PrintScrn button, which saves a full screenshot</w:t>
+        <w:t xml:space="preserve">to press the </w:t>
+      </w:r>
+      <w:proofErr w:type="spellStart"/>
+      <w:r>
+        <w:t>PrintScrn</w:t>
+      </w:r>
+      <w:proofErr w:type="spellEnd"/>
+      <w:r>
+        <w:t xml:space="preserve"> button, which saves a full screenshot</w:t>
       </w:r>
       <w:r>
         <w:t xml:space="preserve"> </w:t>
@@ -1332,10 +1433,31 @@
         <w:t xml:space="preserve"> </w:t>
       </w:r>
       <w:r>
-        <w:t>be a way to attach image data with MIMEImage without it being saved to a file.</w:t>
-      </w:r>
-      <w:r>
-        <w:t xml:space="preserve"> This would tie in nicely with our program pressing PrintScrn, if clipboard images can be directly manipulated.</w:t>
+        <w:t xml:space="preserve">be a way to attach image data with </w:t>
+      </w:r>
+      <w:proofErr w:type="spellStart"/>
+      <w:r>
+        <w:t>MIMEImage</w:t>
+      </w:r>
+      <w:proofErr w:type="spellEnd"/>
+      <w:r>
+        <w:t xml:space="preserve"> without it being saved to a file.</w:t>
+      </w:r>
+      <w:r>
+        <w:t xml:space="preserve"> This would tie in nicely with our program pressing </w:t>
+      </w:r>
+      <w:proofErr w:type="spellStart"/>
+      <w:proofErr w:type="gramStart"/>
+      <w:r>
+        <w:t>PrintScrn</w:t>
+      </w:r>
+      <w:proofErr w:type="spellEnd"/>
+      <w:r>
+        <w:t>, if</w:t>
+      </w:r>
+      <w:proofErr w:type="gramEnd"/>
+      <w:r>
+        <w:t xml:space="preserve"> clipboard images can be directly manipulated.</w:t>
       </w:r>
       <w:r>
         <w:t xml:space="preserve"> If not, then there must be a way to create a temporary file that is able to be deleted</w:t>
